--- a/Reports/Report_WIP.docx
+++ b/Reports/Report_WIP.docx
@@ -252,9 +252,9 @@
           <w:noProof/>
         </w:rPr>
         <w:drawing>
-          <wp:inline distT="0" distB="0" distL="0" distR="0" wp14:anchorId="3C0C5DC3" wp14:editId="062E5E79">
-            <wp:extent cx="3882609" cy="2331720"/>
-            <wp:effectExtent l="0" t="0" r="3810" b="0"/>
+          <wp:inline distT="0" distB="0" distL="0" distR="0" wp14:anchorId="3C0C5DC3" wp14:editId="61DCCDC7">
+            <wp:extent cx="6877040" cy="4130040"/>
+            <wp:effectExtent l="0" t="0" r="635" b="3810"/>
             <wp:docPr id="2" name="Picture 2"/>
             <wp:cNvGraphicFramePr>
               <a:graphicFrameLocks xmlns:a="http://schemas.openxmlformats.org/drawingml/2006/main" noChangeAspect="1"/>
@@ -284,7 +284,7 @@
                   <pic:spPr bwMode="auto">
                     <a:xfrm>
                       <a:off x="0" y="0"/>
-                      <a:ext cx="3927047" cy="2358407"/>
+                      <a:ext cx="6985400" cy="4195116"/>
                     </a:xfrm>
                     <a:prstGeom prst="rect">
                       <a:avLst/>
@@ -400,24 +400,26 @@
       </w:r>
     </w:p>
     <w:p>
+      <w:proofErr w:type="spellStart"/>
+      <w:r>
+        <w:t>SLvl</w:t>
+      </w:r>
+      <w:proofErr w:type="spellEnd"/>
+      <w:r>
+        <w:tab/>
+      </w:r>
+      <w:r>
+        <w:tab/>
+        <w:t>Split Level</w:t>
+      </w:r>
+    </w:p>
+    <w:p>
       <w:pPr>
         <w:rPr>
           <w:b/>
           <w:u w:val="single"/>
         </w:rPr>
       </w:pPr>
-      <w:proofErr w:type="spellStart"/>
-      <w:r>
-        <w:t>SLvl</w:t>
-      </w:r>
-      <w:proofErr w:type="spellEnd"/>
-      <w:r>
-        <w:tab/>
-      </w:r>
-      <w:r>
-        <w:tab/>
-        <w:t>Split Level</w:t>
-      </w:r>
     </w:p>
     <w:tbl>
       <w:tblPr>
@@ -471,6 +473,7 @@
                 <w:sz w:val="18"/>
                 <w:szCs w:val="18"/>
               </w:rPr>
+              <w:lastRenderedPageBreak/>
               <w:t>Row Labels</w:t>
             </w:r>
           </w:p>
@@ -2758,85 +2761,35 @@
           <w:b/>
           <w:u w:val="single"/>
         </w:rPr>
-        <w:lastRenderedPageBreak/>
-        <w:t>Table 2 – By Building Type</w:t>
-      </w:r>
-    </w:p>
-    <w:p>
-      <w:r>
-        <w:t>1Fam</w:t>
-      </w:r>
-      <w:r>
-        <w:tab/>
-      </w:r>
-      <w:r>
-        <w:tab/>
-        <w:t>Single-family Detached</w:t>
-      </w:r>
-    </w:p>
-    <w:p>
-      <w:r>
-        <w:t>2FmCon</w:t>
-      </w:r>
-      <w:r>
-        <w:tab/>
-        <w:t>Two-family Conversion; originally built as one-family dwelling</w:t>
-      </w:r>
-    </w:p>
-    <w:p>
-      <w:proofErr w:type="spellStart"/>
-      <w:r>
-        <w:t>Duplx</w:t>
-      </w:r>
-      <w:proofErr w:type="spellEnd"/>
-      <w:r>
-        <w:tab/>
-      </w:r>
-      <w:r>
-        <w:tab/>
-        <w:t>Duplex</w:t>
-      </w:r>
-    </w:p>
-    <w:p>
-      <w:proofErr w:type="spellStart"/>
-      <w:r>
-        <w:t>TwnhsE</w:t>
-      </w:r>
-      <w:proofErr w:type="spellEnd"/>
-      <w:r>
-        <w:tab/>
-      </w:r>
-      <w:r>
-        <w:tab/>
-        <w:t>Townhouse End Unit</w:t>
-      </w:r>
-    </w:p>
-    <w:p>
-      <w:proofErr w:type="spellStart"/>
-      <w:r>
-        <w:t>TwnhsI</w:t>
-      </w:r>
-      <w:proofErr w:type="spellEnd"/>
-      <w:r>
-        <w:tab/>
-      </w:r>
-      <w:r>
-        <w:tab/>
-        <w:t>Townhouse Inside Unit</w:t>
+        <w:t xml:space="preserve">Table 2 – By </w:t>
+      </w:r>
+      <w:r>
+        <w:rPr>
+          <w:b/>
+          <w:u w:val="single"/>
+        </w:rPr>
+        <w:t>Year</w:t>
+      </w:r>
+      <w:r>
+        <w:rPr>
+          <w:b/>
+          <w:u w:val="single"/>
+        </w:rPr>
+        <w:t xml:space="preserve"> of Sale</w:t>
       </w:r>
     </w:p>
     <w:tbl>
       <w:tblPr>
-        <w:tblW w:w="10980" w:type="dxa"/>
+        <w:tblW w:w="11220" w:type="dxa"/>
         <w:tblLook w:val="04A0" w:firstRow="1" w:lastRow="0" w:firstColumn="1" w:lastColumn="0" w:noHBand="0" w:noVBand="1"/>
       </w:tblPr>
       <w:tblGrid>
         <w:gridCol w:w="1360"/>
         <w:gridCol w:w="1780"/>
         <w:gridCol w:w="1980"/>
-        <w:gridCol w:w="1880"/>
+        <w:gridCol w:w="2000"/>
         <w:gridCol w:w="2040"/>
-        <w:gridCol w:w="1940"/>
+        <w:gridCol w:w="2060"/>
       </w:tblGrid>
       <w:tr>
         <w:trPr>
@@ -2987,7 +2940,7 @@
         </w:tc>
         <w:tc>
           <w:tcPr>
-            <w:tcW w:w="1880" w:type="dxa"/>
+            <w:tcW w:w="2000" w:type="dxa"/>
             <w:tcBorders>
               <w:top w:val="nil"/>
               <w:left w:val="nil"/>
@@ -3033,21 +2986,8 @@
                 <w:sz w:val="18"/>
                 <w:szCs w:val="18"/>
               </w:rPr>
-              <w:t xml:space="preserve"> of </w:t>
-            </w:r>
-            <w:proofErr w:type="spellStart"/>
-            <w:r>
-              <w:rPr>
-                <w:rFonts w:ascii="Calibri" w:eastAsia="Times New Roman" w:hAnsi="Calibri" w:cs="Calibri"/>
-                <w:b/>
-                <w:bCs/>
-                <w:color w:val="000000"/>
-                <w:sz w:val="18"/>
-                <w:szCs w:val="18"/>
-              </w:rPr>
-              <w:t>SalePrice</w:t>
-            </w:r>
-            <w:proofErr w:type="spellEnd"/>
+              <w:t xml:space="preserve"> of SalePrice2</w:t>
+            </w:r>
           </w:p>
         </w:tc>
         <w:tc>
@@ -3091,7 +3031,7 @@
         </w:tc>
         <w:tc>
           <w:tcPr>
-            <w:tcW w:w="1940" w:type="dxa"/>
+            <w:tcW w:w="2060" w:type="dxa"/>
             <w:tcBorders>
               <w:top w:val="nil"/>
               <w:left w:val="nil"/>
@@ -3177,7 +3117,7 @@
                 <w:sz w:val="18"/>
                 <w:szCs w:val="18"/>
               </w:rPr>
-              <w:t>1Fam</w:t>
+              <w:t>2006</w:t>
             </w:r>
           </w:p>
         </w:tc>
@@ -3213,7 +3153,7 @@
                 <w:sz w:val="18"/>
                 <w:szCs w:val="18"/>
               </w:rPr>
-              <w:t>1220</w:t>
+              <w:t>314</w:t>
             </w:r>
           </w:p>
         </w:tc>
@@ -3249,13 +3189,13 @@
                 <w:sz w:val="18"/>
                 <w:szCs w:val="18"/>
               </w:rPr>
-              <w:t>185764</w:t>
-            </w:r>
-          </w:p>
-        </w:tc>
-        <w:tc>
-          <w:tcPr>
-            <w:tcW w:w="1880" w:type="dxa"/>
+              <w:t>182549</w:t>
+            </w:r>
+          </w:p>
+        </w:tc>
+        <w:tc>
+          <w:tcPr>
+            <w:tcW w:w="2000" w:type="dxa"/>
             <w:tcBorders>
               <w:top w:val="nil"/>
               <w:left w:val="nil"/>
@@ -3285,7 +3225,7 @@
                 <w:sz w:val="18"/>
                 <w:szCs w:val="18"/>
               </w:rPr>
-              <w:t>82649</w:t>
+              <w:t>79427</w:t>
             </w:r>
           </w:p>
         </w:tc>
@@ -3321,13 +3261,13 @@
                 <w:sz w:val="18"/>
                 <w:szCs w:val="18"/>
               </w:rPr>
-              <w:t>1539</w:t>
-            </w:r>
-          </w:p>
-        </w:tc>
-        <w:tc>
-          <w:tcPr>
-            <w:tcW w:w="1940" w:type="dxa"/>
+              <w:t>1527</w:t>
+            </w:r>
+          </w:p>
+        </w:tc>
+        <w:tc>
+          <w:tcPr>
+            <w:tcW w:w="2060" w:type="dxa"/>
             <w:tcBorders>
               <w:top w:val="nil"/>
               <w:left w:val="nil"/>
@@ -3357,7 +3297,7 @@
                 <w:sz w:val="18"/>
                 <w:szCs w:val="18"/>
               </w:rPr>
-              <w:t>544</w:t>
+              <w:t>498</w:t>
             </w:r>
           </w:p>
         </w:tc>
@@ -3397,7 +3337,7 @@
                 <w:sz w:val="18"/>
                 <w:szCs w:val="18"/>
               </w:rPr>
-              <w:t>2fmCon</w:t>
+              <w:t>2007</w:t>
             </w:r>
           </w:p>
         </w:tc>
@@ -3433,7 +3373,7 @@
                 <w:sz w:val="18"/>
                 <w:szCs w:val="18"/>
               </w:rPr>
-              <w:t>31</w:t>
+              <w:t>329</w:t>
             </w:r>
           </w:p>
         </w:tc>
@@ -3469,13 +3409,13 @@
                 <w:sz w:val="18"/>
                 <w:szCs w:val="18"/>
               </w:rPr>
-              <w:t>128432</w:t>
-            </w:r>
-          </w:p>
-        </w:tc>
-        <w:tc>
-          <w:tcPr>
-            <w:tcW w:w="1880" w:type="dxa"/>
+              <w:t>186063</w:t>
+            </w:r>
+          </w:p>
+        </w:tc>
+        <w:tc>
+          <w:tcPr>
+            <w:tcW w:w="2000" w:type="dxa"/>
             <w:tcBorders>
               <w:top w:val="nil"/>
               <w:left w:val="nil"/>
@@ -3505,7 +3445,7 @@
                 <w:sz w:val="18"/>
                 <w:szCs w:val="18"/>
               </w:rPr>
-              <w:t>35459</w:t>
+              <w:t>85768</w:t>
             </w:r>
           </w:p>
         </w:tc>
@@ -3541,13 +3481,13 @@
                 <w:sz w:val="18"/>
                 <w:szCs w:val="18"/>
               </w:rPr>
-              <w:t>1561</w:t>
-            </w:r>
-          </w:p>
-        </w:tc>
-        <w:tc>
-          <w:tcPr>
-            <w:tcW w:w="1940" w:type="dxa"/>
+              <w:t>1557</w:t>
+            </w:r>
+          </w:p>
+        </w:tc>
+        <w:tc>
+          <w:tcPr>
+            <w:tcW w:w="2060" w:type="dxa"/>
             <w:tcBorders>
               <w:top w:val="nil"/>
               <w:left w:val="nil"/>
@@ -3577,7 +3517,7 @@
                 <w:sz w:val="18"/>
                 <w:szCs w:val="18"/>
               </w:rPr>
-              <w:t>578</w:t>
+              <w:t>601</w:t>
             </w:r>
           </w:p>
         </w:tc>
@@ -3617,7 +3557,7 @@
                 <w:sz w:val="18"/>
                 <w:szCs w:val="18"/>
               </w:rPr>
-              <w:t>Duplex</w:t>
+              <w:t>2008</w:t>
             </w:r>
           </w:p>
         </w:tc>
@@ -3653,7 +3593,7 @@
                 <w:sz w:val="18"/>
                 <w:szCs w:val="18"/>
               </w:rPr>
-              <w:t>52</w:t>
+              <w:t>304</w:t>
             </w:r>
           </w:p>
         </w:tc>
@@ -3689,13 +3629,13 @@
                 <w:sz w:val="18"/>
                 <w:szCs w:val="18"/>
               </w:rPr>
-              <w:t>133541</w:t>
-            </w:r>
-          </w:p>
-        </w:tc>
-        <w:tc>
-          <w:tcPr>
-            <w:tcW w:w="1880" w:type="dxa"/>
+              <w:t>177361</w:t>
+            </w:r>
+          </w:p>
+        </w:tc>
+        <w:tc>
+          <w:tcPr>
+            <w:tcW w:w="2000" w:type="dxa"/>
             <w:tcBorders>
               <w:top w:val="nil"/>
               <w:left w:val="nil"/>
@@ -3725,7 +3665,7 @@
                 <w:sz w:val="18"/>
                 <w:szCs w:val="18"/>
               </w:rPr>
-              <w:t>27833</w:t>
+              <w:t>69736</w:t>
             </w:r>
           </w:p>
         </w:tc>
@@ -3761,13 +3701,13 @@
                 <w:sz w:val="18"/>
                 <w:szCs w:val="18"/>
               </w:rPr>
-              <w:t>1567</w:t>
-            </w:r>
-          </w:p>
-        </w:tc>
-        <w:tc>
-          <w:tcPr>
-            <w:tcW w:w="1940" w:type="dxa"/>
+              <w:t>1493</w:t>
+            </w:r>
+          </w:p>
+        </w:tc>
+        <w:tc>
+          <w:tcPr>
+            <w:tcW w:w="2060" w:type="dxa"/>
             <w:tcBorders>
               <w:top w:val="nil"/>
               <w:left w:val="nil"/>
@@ -3797,7 +3737,7 @@
                 <w:sz w:val="18"/>
                 <w:szCs w:val="18"/>
               </w:rPr>
-              <w:t>444</w:t>
+              <w:t>550</w:t>
             </w:r>
           </w:p>
         </w:tc>
@@ -3830,7 +3770,6 @@
                 <w:szCs w:val="18"/>
               </w:rPr>
             </w:pPr>
-            <w:proofErr w:type="spellStart"/>
             <w:r>
               <w:rPr>
                 <w:rFonts w:ascii="Calibri" w:eastAsia="Times New Roman" w:hAnsi="Calibri" w:cs="Calibri"/>
@@ -3838,9 +3777,8 @@
                 <w:sz w:val="18"/>
                 <w:szCs w:val="18"/>
               </w:rPr>
-              <w:t>Twnhs</w:t>
-            </w:r>
-            <w:proofErr w:type="spellEnd"/>
+              <w:t>2009</w:t>
+            </w:r>
           </w:p>
         </w:tc>
         <w:tc>
@@ -3875,7 +3813,7 @@
                 <w:sz w:val="18"/>
                 <w:szCs w:val="18"/>
               </w:rPr>
-              <w:t>43</w:t>
+              <w:t>338</w:t>
             </w:r>
           </w:p>
         </w:tc>
@@ -3911,13 +3849,13 @@
                 <w:sz w:val="18"/>
                 <w:szCs w:val="18"/>
               </w:rPr>
-              <w:t>135912</w:t>
-            </w:r>
-          </w:p>
-        </w:tc>
-        <w:tc>
-          <w:tcPr>
-            <w:tcW w:w="1880" w:type="dxa"/>
+              <w:t>179432</w:t>
+            </w:r>
+          </w:p>
+        </w:tc>
+        <w:tc>
+          <w:tcPr>
+            <w:tcW w:w="2000" w:type="dxa"/>
             <w:tcBorders>
               <w:top w:val="nil"/>
               <w:left w:val="nil"/>
@@ -3947,7 +3885,7 @@
                 <w:sz w:val="18"/>
                 <w:szCs w:val="18"/>
               </w:rPr>
-              <w:t>41013</w:t>
+              <w:t>80879</w:t>
             </w:r>
           </w:p>
         </w:tc>
@@ -3983,13 +3921,13 @@
                 <w:sz w:val="18"/>
                 <w:szCs w:val="18"/>
               </w:rPr>
-              <w:t>1276</w:t>
-            </w:r>
-          </w:p>
-        </w:tc>
-        <w:tc>
-          <w:tcPr>
-            <w:tcW w:w="1940" w:type="dxa"/>
+              <w:t>1503</w:t>
+            </w:r>
+          </w:p>
+        </w:tc>
+        <w:tc>
+          <w:tcPr>
+            <w:tcW w:w="2060" w:type="dxa"/>
             <w:tcBorders>
               <w:top w:val="nil"/>
               <w:left w:val="nil"/>
@@ -4019,7 +3957,7 @@
                 <w:sz w:val="18"/>
                 <w:szCs w:val="18"/>
               </w:rPr>
-              <w:t>309</w:t>
+              <w:t>458</w:t>
             </w:r>
           </w:p>
         </w:tc>
@@ -4052,7 +3990,6 @@
                 <w:szCs w:val="18"/>
               </w:rPr>
             </w:pPr>
-            <w:proofErr w:type="spellStart"/>
             <w:r>
               <w:rPr>
                 <w:rFonts w:ascii="Calibri" w:eastAsia="Times New Roman" w:hAnsi="Calibri" w:cs="Calibri"/>
@@ -4060,9 +3997,8 @@
                 <w:sz w:val="18"/>
                 <w:szCs w:val="18"/>
               </w:rPr>
-              <w:t>TwnhsE</w:t>
-            </w:r>
-            <w:proofErr w:type="spellEnd"/>
+              <w:t>2010</w:t>
+            </w:r>
           </w:p>
         </w:tc>
         <w:tc>
@@ -4097,7 +4033,7 @@
                 <w:sz w:val="18"/>
                 <w:szCs w:val="18"/>
               </w:rPr>
-              <w:t>114</w:t>
+              <w:t>175</w:t>
             </w:r>
           </w:p>
         </w:tc>
@@ -4133,13 +4069,13 @@
                 <w:sz w:val="18"/>
                 <w:szCs w:val="18"/>
               </w:rPr>
-              <w:t>181959</w:t>
-            </w:r>
-          </w:p>
-        </w:tc>
-        <w:tc>
-          <w:tcPr>
-            <w:tcW w:w="1880" w:type="dxa"/>
+              <w:t>177394</w:t>
+            </w:r>
+          </w:p>
+        </w:tc>
+        <w:tc>
+          <w:tcPr>
+            <w:tcW w:w="2000" w:type="dxa"/>
             <w:tcBorders>
               <w:top w:val="nil"/>
               <w:left w:val="nil"/>
@@ -4169,7 +4105,7 @@
                 <w:sz w:val="18"/>
                 <w:szCs w:val="18"/>
               </w:rPr>
-              <w:t>60626</w:t>
+              <w:t>80451</w:t>
             </w:r>
           </w:p>
         </w:tc>
@@ -4205,13 +4141,13 @@
                 <w:sz w:val="18"/>
                 <w:szCs w:val="18"/>
               </w:rPr>
-              <w:t>1312</w:t>
-            </w:r>
-          </w:p>
-        </w:tc>
-        <w:tc>
-          <w:tcPr>
-            <w:tcW w:w="1940" w:type="dxa"/>
+              <w:t>1480</w:t>
+            </w:r>
+          </w:p>
+        </w:tc>
+        <w:tc>
+          <w:tcPr>
+            <w:tcW w:w="2060" w:type="dxa"/>
             <w:tcBorders>
               <w:top w:val="nil"/>
               <w:left w:val="nil"/>
@@ -4241,7 +4177,7 @@
                 <w:sz w:val="18"/>
                 <w:szCs w:val="18"/>
               </w:rPr>
-              <w:t>305</w:t>
+              <w:t>500</w:t>
             </w:r>
           </w:p>
         </w:tc>
@@ -4371,7 +4307,7 @@
         </w:tc>
         <w:tc>
           <w:tcPr>
-            <w:tcW w:w="1880" w:type="dxa"/>
+            <w:tcW w:w="2000" w:type="dxa"/>
             <w:tcBorders>
               <w:top w:val="single" w:sz="4" w:space="0" w:color="8EA9DB"/>
               <w:left w:val="nil"/>
@@ -4451,7 +4387,7 @@
         </w:tc>
         <w:tc>
           <w:tcPr>
-            <w:tcW w:w="1940" w:type="dxa"/>
+            <w:tcW w:w="2060" w:type="dxa"/>
             <w:tcBorders>
               <w:top w:val="single" w:sz="4" w:space="0" w:color="8EA9DB"/>
               <w:left w:val="nil"/>
@@ -4526,6 +4462,13 @@
           <w:u w:val="single"/>
         </w:rPr>
         <w:t>ample Size for Stratification</w:t>
+      </w:r>
+      <w:r>
+        <w:rPr>
+          <w:b/>
+          <w:u w:val="single"/>
+        </w:rPr>
+        <w:t xml:space="preserve"> (House Style)</w:t>
       </w:r>
     </w:p>
     <w:tbl>
@@ -8156,7 +8099,2238 @@
           <w:b/>
           <w:u w:val="single"/>
         </w:rPr>
-        <w:t>Proportional Allocation Output</w:t>
+        <w:t xml:space="preserve">Table </w:t>
+      </w:r>
+      <w:r>
+        <w:rPr>
+          <w:b/>
+          <w:u w:val="single"/>
+        </w:rPr>
+        <w:t>4</w:t>
+      </w:r>
+      <w:r>
+        <w:rPr>
+          <w:b/>
+          <w:u w:val="single"/>
+        </w:rPr>
+        <w:t xml:space="preserve"> – Sample Size for Stratification</w:t>
+      </w:r>
+      <w:r>
+        <w:rPr>
+          <w:b/>
+          <w:u w:val="single"/>
+        </w:rPr>
+        <w:t xml:space="preserve"> (Year of Sale)</w:t>
+      </w:r>
+    </w:p>
+    <w:tbl>
+      <w:tblPr>
+        <w:tblW w:w="10800" w:type="dxa"/>
+        <w:tblInd w:w="-10" w:type="dxa"/>
+        <w:tblBorders>
+          <w:top w:val="single" w:sz="4" w:space="0" w:color="auto"/>
+          <w:left w:val="single" w:sz="4" w:space="0" w:color="auto"/>
+          <w:bottom w:val="single" w:sz="4" w:space="0" w:color="auto"/>
+          <w:right w:val="single" w:sz="4" w:space="0" w:color="auto"/>
+          <w:insideH w:val="single" w:sz="4" w:space="0" w:color="auto"/>
+          <w:insideV w:val="single" w:sz="4" w:space="0" w:color="auto"/>
+        </w:tblBorders>
+        <w:tblLook w:val="04A0" w:firstRow="1" w:lastRow="0" w:firstColumn="1" w:lastColumn="0" w:noHBand="0" w:noVBand="1"/>
+      </w:tblPr>
+      <w:tblGrid>
+        <w:gridCol w:w="990"/>
+        <w:gridCol w:w="810"/>
+        <w:gridCol w:w="990"/>
+        <w:gridCol w:w="1170"/>
+        <w:gridCol w:w="1440"/>
+        <w:gridCol w:w="1170"/>
+        <w:gridCol w:w="990"/>
+        <w:gridCol w:w="1620"/>
+        <w:gridCol w:w="1620"/>
+      </w:tblGrid>
+      <w:tr>
+        <w:trPr>
+          <w:trHeight w:val="1212"/>
+        </w:trPr>
+        <w:tc>
+          <w:tcPr>
+            <w:tcW w:w="990" w:type="dxa"/>
+            <w:shd w:val="clear" w:color="000000" w:fill="D9D9D9"/>
+            <w:vAlign w:val="center"/>
+            <w:hideMark/>
+          </w:tcPr>
+          <w:p>
+            <w:pPr>
+              <w:spacing w:after="0" w:line="240" w:lineRule="auto"/>
+              <w:jc w:val="center"/>
+              <w:rPr>
+                <w:rFonts w:eastAsia="Times New Roman" w:cstheme="minorHAnsi"/>
+                <w:b/>
+                <w:bCs/>
+                <w:color w:val="000000"/>
+                <w:sz w:val="18"/>
+                <w:szCs w:val="18"/>
+              </w:rPr>
+            </w:pPr>
+            <w:r>
+              <w:rPr>
+                <w:rFonts w:eastAsia="Times New Roman" w:cstheme="minorHAnsi"/>
+                <w:b/>
+                <w:bCs/>
+                <w:color w:val="000000"/>
+                <w:sz w:val="18"/>
+                <w:szCs w:val="18"/>
+              </w:rPr>
+              <w:t>Stratum</w:t>
+            </w:r>
+          </w:p>
+        </w:tc>
+        <w:tc>
+          <w:tcPr>
+            <w:tcW w:w="810" w:type="dxa"/>
+            <w:shd w:val="clear" w:color="000000" w:fill="D9D9D9"/>
+            <w:vAlign w:val="center"/>
+            <w:hideMark/>
+          </w:tcPr>
+          <w:p>
+            <w:pPr>
+              <w:spacing w:after="0" w:line="240" w:lineRule="auto"/>
+              <w:jc w:val="center"/>
+              <w:rPr>
+                <w:rFonts w:eastAsia="Times New Roman" w:cstheme="minorHAnsi"/>
+                <w:b/>
+                <w:bCs/>
+                <w:color w:val="000000"/>
+                <w:sz w:val="18"/>
+                <w:szCs w:val="18"/>
+              </w:rPr>
+            </w:pPr>
+            <w:r>
+              <w:rPr>
+                <w:rFonts w:eastAsia="Times New Roman" w:cstheme="minorHAnsi"/>
+                <w:b/>
+                <w:bCs/>
+                <w:color w:val="000000"/>
+                <w:sz w:val="18"/>
+                <w:szCs w:val="18"/>
+              </w:rPr>
+              <w:t>Year of Sale</w:t>
+            </w:r>
+          </w:p>
+        </w:tc>
+        <w:tc>
+          <w:tcPr>
+            <w:tcW w:w="990" w:type="dxa"/>
+            <w:shd w:val="clear" w:color="000000" w:fill="D9D9D9"/>
+            <w:vAlign w:val="center"/>
+            <w:hideMark/>
+          </w:tcPr>
+          <w:p>
+            <w:pPr>
+              <w:spacing w:after="0" w:line="240" w:lineRule="auto"/>
+              <w:jc w:val="center"/>
+              <w:rPr>
+                <w:rFonts w:eastAsia="Times New Roman" w:cstheme="minorHAnsi"/>
+                <w:b/>
+                <w:bCs/>
+                <w:color w:val="000000"/>
+                <w:sz w:val="18"/>
+                <w:szCs w:val="18"/>
+              </w:rPr>
+            </w:pPr>
+            <w:r>
+              <w:rPr>
+                <w:rFonts w:eastAsia="Times New Roman" w:cstheme="minorHAnsi"/>
+                <w:b/>
+                <w:bCs/>
+                <w:color w:val="000000"/>
+                <w:sz w:val="18"/>
+                <w:szCs w:val="18"/>
+              </w:rPr>
+              <w:t>No. Of Houses (Nh)</w:t>
+            </w:r>
+          </w:p>
+        </w:tc>
+        <w:tc>
+          <w:tcPr>
+            <w:tcW w:w="1170" w:type="dxa"/>
+            <w:shd w:val="clear" w:color="000000" w:fill="D9D9D9"/>
+            <w:vAlign w:val="center"/>
+            <w:hideMark/>
+          </w:tcPr>
+          <w:p>
+            <w:pPr>
+              <w:spacing w:after="0" w:line="240" w:lineRule="auto"/>
+              <w:jc w:val="center"/>
+              <w:rPr>
+                <w:rFonts w:eastAsia="Times New Roman" w:cstheme="minorHAnsi"/>
+                <w:b/>
+                <w:bCs/>
+                <w:color w:val="000000"/>
+                <w:sz w:val="18"/>
+                <w:szCs w:val="18"/>
+              </w:rPr>
+            </w:pPr>
+            <w:r>
+              <w:rPr>
+                <w:rFonts w:eastAsia="Times New Roman" w:cstheme="minorHAnsi"/>
+                <w:b/>
+                <w:bCs/>
+                <w:color w:val="000000"/>
+                <w:sz w:val="18"/>
+                <w:szCs w:val="18"/>
+              </w:rPr>
+              <w:t>Proportion (</w:t>
+            </w:r>
+            <w:proofErr w:type="spellStart"/>
+            <w:r>
+              <w:rPr>
+                <w:rFonts w:eastAsia="Times New Roman" w:cstheme="minorHAnsi"/>
+                <w:b/>
+                <w:bCs/>
+                <w:color w:val="000000"/>
+                <w:sz w:val="18"/>
+                <w:szCs w:val="18"/>
+              </w:rPr>
+              <w:t>ph</w:t>
+            </w:r>
+            <w:proofErr w:type="spellEnd"/>
+            <w:r>
+              <w:rPr>
+                <w:rFonts w:eastAsia="Times New Roman" w:cstheme="minorHAnsi"/>
+                <w:b/>
+                <w:bCs/>
+                <w:color w:val="000000"/>
+                <w:sz w:val="18"/>
+                <w:szCs w:val="18"/>
+              </w:rPr>
+              <w:t>)</w:t>
+            </w:r>
+          </w:p>
+        </w:tc>
+        <w:tc>
+          <w:tcPr>
+            <w:tcW w:w="1440" w:type="dxa"/>
+            <w:shd w:val="clear" w:color="000000" w:fill="D9D9D9"/>
+            <w:vAlign w:val="center"/>
+            <w:hideMark/>
+          </w:tcPr>
+          <w:p>
+            <w:pPr>
+              <w:spacing w:after="0" w:line="240" w:lineRule="auto"/>
+              <w:jc w:val="center"/>
+              <w:rPr>
+                <w:rFonts w:eastAsia="Times New Roman" w:cstheme="minorHAnsi"/>
+                <w:b/>
+                <w:bCs/>
+                <w:color w:val="000000"/>
+                <w:sz w:val="18"/>
+                <w:szCs w:val="18"/>
+              </w:rPr>
+            </w:pPr>
+            <w:r>
+              <w:rPr>
+                <w:rFonts w:eastAsia="Times New Roman" w:cstheme="minorHAnsi"/>
+                <w:b/>
+                <w:bCs/>
+                <w:color w:val="000000"/>
+                <w:sz w:val="18"/>
+                <w:szCs w:val="18"/>
+              </w:rPr>
+              <w:t>Average Gross Living Area</w:t>
+            </w:r>
+          </w:p>
+        </w:tc>
+        <w:tc>
+          <w:tcPr>
+            <w:tcW w:w="1170" w:type="dxa"/>
+            <w:shd w:val="clear" w:color="000000" w:fill="D9D9D9"/>
+            <w:vAlign w:val="center"/>
+            <w:hideMark/>
+          </w:tcPr>
+          <w:p>
+            <w:pPr>
+              <w:spacing w:after="0" w:line="240" w:lineRule="auto"/>
+              <w:jc w:val="center"/>
+              <w:rPr>
+                <w:rFonts w:eastAsia="Times New Roman" w:cstheme="minorHAnsi"/>
+                <w:b/>
+                <w:bCs/>
+                <w:color w:val="000000"/>
+                <w:sz w:val="18"/>
+                <w:szCs w:val="18"/>
+              </w:rPr>
+            </w:pPr>
+            <w:proofErr w:type="spellStart"/>
+            <w:r>
+              <w:rPr>
+                <w:rFonts w:eastAsia="Times New Roman" w:cstheme="minorHAnsi"/>
+                <w:b/>
+                <w:bCs/>
+                <w:color w:val="000000"/>
+                <w:sz w:val="18"/>
+                <w:szCs w:val="18"/>
+              </w:rPr>
+              <w:t>Std</w:t>
+            </w:r>
+            <w:proofErr w:type="spellEnd"/>
+            <w:r>
+              <w:rPr>
+                <w:rFonts w:eastAsia="Times New Roman" w:cstheme="minorHAnsi"/>
+                <w:b/>
+                <w:bCs/>
+                <w:color w:val="000000"/>
+                <w:sz w:val="18"/>
+                <w:szCs w:val="18"/>
+              </w:rPr>
+              <w:t xml:space="preserve"> Dev Gross Living Area (</w:t>
+            </w:r>
+            <w:proofErr w:type="spellStart"/>
+            <w:r>
+              <w:rPr>
+                <w:rFonts w:eastAsia="Times New Roman" w:cstheme="minorHAnsi"/>
+                <w:b/>
+                <w:bCs/>
+                <w:color w:val="000000"/>
+                <w:sz w:val="18"/>
+                <w:szCs w:val="18"/>
+              </w:rPr>
+              <w:t>sh</w:t>
+            </w:r>
+            <w:proofErr w:type="spellEnd"/>
+            <w:r>
+              <w:rPr>
+                <w:rFonts w:eastAsia="Times New Roman" w:cstheme="minorHAnsi"/>
+                <w:b/>
+                <w:bCs/>
+                <w:color w:val="000000"/>
+                <w:sz w:val="18"/>
+                <w:szCs w:val="18"/>
+              </w:rPr>
+              <w:t>)</w:t>
+            </w:r>
+          </w:p>
+        </w:tc>
+        <w:tc>
+          <w:tcPr>
+            <w:tcW w:w="990" w:type="dxa"/>
+            <w:shd w:val="clear" w:color="000000" w:fill="D9D9D9"/>
+            <w:vAlign w:val="center"/>
+            <w:hideMark/>
+          </w:tcPr>
+          <w:p>
+            <w:pPr>
+              <w:spacing w:after="0" w:line="240" w:lineRule="auto"/>
+              <w:jc w:val="center"/>
+              <w:rPr>
+                <w:rFonts w:eastAsia="Times New Roman" w:cstheme="minorHAnsi"/>
+                <w:b/>
+                <w:bCs/>
+                <w:color w:val="000000"/>
+                <w:sz w:val="18"/>
+                <w:szCs w:val="18"/>
+              </w:rPr>
+            </w:pPr>
+            <w:r>
+              <w:rPr>
+                <w:rFonts w:eastAsia="Times New Roman" w:cstheme="minorHAnsi"/>
+                <w:b/>
+                <w:bCs/>
+                <w:color w:val="000000"/>
+                <w:sz w:val="18"/>
+                <w:szCs w:val="18"/>
+              </w:rPr>
+              <w:t>Nh*</w:t>
+            </w:r>
+            <w:proofErr w:type="spellStart"/>
+            <w:r>
+              <w:rPr>
+                <w:rFonts w:eastAsia="Times New Roman" w:cstheme="minorHAnsi"/>
+                <w:b/>
+                <w:bCs/>
+                <w:color w:val="000000"/>
+                <w:sz w:val="18"/>
+                <w:szCs w:val="18"/>
+              </w:rPr>
+              <w:t>sh</w:t>
+            </w:r>
+            <w:proofErr w:type="spellEnd"/>
+          </w:p>
+        </w:tc>
+        <w:tc>
+          <w:tcPr>
+            <w:tcW w:w="1620" w:type="dxa"/>
+            <w:shd w:val="clear" w:color="000000" w:fill="D9D9D9"/>
+            <w:vAlign w:val="center"/>
+            <w:hideMark/>
+          </w:tcPr>
+          <w:p>
+            <w:pPr>
+              <w:spacing w:after="0" w:line="240" w:lineRule="auto"/>
+              <w:jc w:val="center"/>
+              <w:rPr>
+                <w:rFonts w:eastAsia="Times New Roman" w:cstheme="minorHAnsi"/>
+                <w:b/>
+                <w:bCs/>
+                <w:color w:val="000000"/>
+                <w:sz w:val="18"/>
+                <w:szCs w:val="18"/>
+              </w:rPr>
+            </w:pPr>
+            <w:r>
+              <w:rPr>
+                <w:rFonts w:eastAsia="Times New Roman" w:cstheme="minorHAnsi"/>
+                <w:b/>
+                <w:bCs/>
+                <w:color w:val="000000"/>
+                <w:sz w:val="18"/>
+                <w:szCs w:val="18"/>
+              </w:rPr>
+              <w:t>Sample Size (</w:t>
+            </w:r>
+            <w:proofErr w:type="spellStart"/>
+            <w:r>
+              <w:rPr>
+                <w:rFonts w:eastAsia="Times New Roman" w:cstheme="minorHAnsi"/>
+                <w:b/>
+                <w:bCs/>
+                <w:color w:val="000000"/>
+                <w:sz w:val="18"/>
+                <w:szCs w:val="18"/>
+              </w:rPr>
+              <w:t>nh</w:t>
+            </w:r>
+            <w:proofErr w:type="spellEnd"/>
+            <w:r>
+              <w:rPr>
+                <w:rFonts w:eastAsia="Times New Roman" w:cstheme="minorHAnsi"/>
+                <w:b/>
+                <w:bCs/>
+                <w:color w:val="000000"/>
+                <w:sz w:val="18"/>
+                <w:szCs w:val="18"/>
+              </w:rPr>
+              <w:t>) (Proportional Allocation)</w:t>
+            </w:r>
+          </w:p>
+        </w:tc>
+        <w:tc>
+          <w:tcPr>
+            <w:tcW w:w="1620" w:type="dxa"/>
+            <w:shd w:val="clear" w:color="000000" w:fill="D9D9D9"/>
+            <w:vAlign w:val="center"/>
+            <w:hideMark/>
+          </w:tcPr>
+          <w:p>
+            <w:pPr>
+              <w:spacing w:after="0" w:line="240" w:lineRule="auto"/>
+              <w:jc w:val="center"/>
+              <w:rPr>
+                <w:rFonts w:eastAsia="Times New Roman" w:cstheme="minorHAnsi"/>
+                <w:b/>
+                <w:bCs/>
+                <w:color w:val="000000"/>
+                <w:sz w:val="18"/>
+                <w:szCs w:val="18"/>
+              </w:rPr>
+            </w:pPr>
+            <w:r>
+              <w:rPr>
+                <w:rFonts w:eastAsia="Times New Roman" w:cstheme="minorHAnsi"/>
+                <w:b/>
+                <w:bCs/>
+                <w:color w:val="000000"/>
+                <w:sz w:val="18"/>
+                <w:szCs w:val="18"/>
+              </w:rPr>
+              <w:t>Sample Size (</w:t>
+            </w:r>
+            <w:proofErr w:type="spellStart"/>
+            <w:r>
+              <w:rPr>
+                <w:rFonts w:eastAsia="Times New Roman" w:cstheme="minorHAnsi"/>
+                <w:b/>
+                <w:bCs/>
+                <w:color w:val="000000"/>
+                <w:sz w:val="18"/>
+                <w:szCs w:val="18"/>
+              </w:rPr>
+              <w:t>nh</w:t>
+            </w:r>
+            <w:proofErr w:type="spellEnd"/>
+            <w:r>
+              <w:rPr>
+                <w:rFonts w:eastAsia="Times New Roman" w:cstheme="minorHAnsi"/>
+                <w:b/>
+                <w:bCs/>
+                <w:color w:val="000000"/>
+                <w:sz w:val="18"/>
+                <w:szCs w:val="18"/>
+              </w:rPr>
+              <w:t>) (</w:t>
+            </w:r>
+            <w:proofErr w:type="spellStart"/>
+            <w:r>
+              <w:rPr>
+                <w:rFonts w:eastAsia="Times New Roman" w:cstheme="minorHAnsi"/>
+                <w:b/>
+                <w:bCs/>
+                <w:color w:val="000000"/>
+                <w:sz w:val="18"/>
+                <w:szCs w:val="18"/>
+              </w:rPr>
+              <w:t>Neyman</w:t>
+            </w:r>
+            <w:proofErr w:type="spellEnd"/>
+            <w:r>
+              <w:rPr>
+                <w:rFonts w:eastAsia="Times New Roman" w:cstheme="minorHAnsi"/>
+                <w:b/>
+                <w:bCs/>
+                <w:color w:val="000000"/>
+                <w:sz w:val="18"/>
+                <w:szCs w:val="18"/>
+              </w:rPr>
+              <w:t xml:space="preserve"> Allocation)</w:t>
+            </w:r>
+          </w:p>
+        </w:tc>
+      </w:tr>
+      <w:tr>
+        <w:trPr>
+          <w:trHeight w:val="300"/>
+        </w:trPr>
+        <w:tc>
+          <w:tcPr>
+            <w:tcW w:w="990" w:type="dxa"/>
+            <w:shd w:val="clear" w:color="auto" w:fill="auto"/>
+            <w:noWrap/>
+            <w:vAlign w:val="center"/>
+            <w:hideMark/>
+          </w:tcPr>
+          <w:p>
+            <w:pPr>
+              <w:spacing w:after="0" w:line="240" w:lineRule="auto"/>
+              <w:rPr>
+                <w:rFonts w:eastAsia="Times New Roman" w:cstheme="minorHAnsi"/>
+                <w:color w:val="000000"/>
+                <w:sz w:val="18"/>
+                <w:szCs w:val="18"/>
+              </w:rPr>
+            </w:pPr>
+            <w:r>
+              <w:rPr>
+                <w:rFonts w:eastAsia="Times New Roman" w:cstheme="minorHAnsi"/>
+                <w:color w:val="000000"/>
+                <w:sz w:val="18"/>
+                <w:szCs w:val="18"/>
+              </w:rPr>
+              <w:t>Stratum 1</w:t>
+            </w:r>
+          </w:p>
+        </w:tc>
+        <w:tc>
+          <w:tcPr>
+            <w:tcW w:w="810" w:type="dxa"/>
+            <w:shd w:val="clear" w:color="auto" w:fill="auto"/>
+            <w:noWrap/>
+            <w:vAlign w:val="center"/>
+            <w:hideMark/>
+          </w:tcPr>
+          <w:p>
+            <w:pPr>
+              <w:spacing w:after="0" w:line="240" w:lineRule="auto"/>
+              <w:jc w:val="right"/>
+              <w:rPr>
+                <w:rFonts w:eastAsia="Times New Roman" w:cstheme="minorHAnsi"/>
+                <w:color w:val="000000"/>
+                <w:sz w:val="18"/>
+                <w:szCs w:val="18"/>
+              </w:rPr>
+            </w:pPr>
+            <w:r>
+              <w:rPr>
+                <w:rFonts w:eastAsia="Times New Roman" w:cstheme="minorHAnsi"/>
+                <w:color w:val="000000"/>
+                <w:sz w:val="18"/>
+                <w:szCs w:val="18"/>
+              </w:rPr>
+              <w:t>2006</w:t>
+            </w:r>
+          </w:p>
+        </w:tc>
+        <w:tc>
+          <w:tcPr>
+            <w:tcW w:w="990" w:type="dxa"/>
+            <w:shd w:val="clear" w:color="auto" w:fill="auto"/>
+            <w:noWrap/>
+            <w:vAlign w:val="center"/>
+            <w:hideMark/>
+          </w:tcPr>
+          <w:p>
+            <w:pPr>
+              <w:spacing w:after="0" w:line="240" w:lineRule="auto"/>
+              <w:jc w:val="right"/>
+              <w:rPr>
+                <w:rFonts w:eastAsia="Times New Roman" w:cstheme="minorHAnsi"/>
+                <w:color w:val="000000"/>
+                <w:sz w:val="18"/>
+                <w:szCs w:val="18"/>
+              </w:rPr>
+            </w:pPr>
+            <w:r>
+              <w:rPr>
+                <w:rFonts w:eastAsia="Times New Roman" w:cstheme="minorHAnsi"/>
+                <w:color w:val="000000"/>
+                <w:sz w:val="18"/>
+                <w:szCs w:val="18"/>
+              </w:rPr>
+              <w:t>314</w:t>
+            </w:r>
+          </w:p>
+        </w:tc>
+        <w:tc>
+          <w:tcPr>
+            <w:tcW w:w="1170" w:type="dxa"/>
+            <w:shd w:val="clear" w:color="auto" w:fill="auto"/>
+            <w:noWrap/>
+            <w:vAlign w:val="center"/>
+            <w:hideMark/>
+          </w:tcPr>
+          <w:p>
+            <w:pPr>
+              <w:spacing w:after="0" w:line="240" w:lineRule="auto"/>
+              <w:jc w:val="right"/>
+              <w:rPr>
+                <w:rFonts w:eastAsia="Times New Roman" w:cstheme="minorHAnsi"/>
+                <w:color w:val="000000"/>
+                <w:sz w:val="18"/>
+                <w:szCs w:val="18"/>
+              </w:rPr>
+            </w:pPr>
+            <w:r>
+              <w:rPr>
+                <w:rFonts w:eastAsia="Times New Roman" w:cstheme="minorHAnsi"/>
+                <w:color w:val="000000"/>
+                <w:sz w:val="18"/>
+                <w:szCs w:val="18"/>
+              </w:rPr>
+              <w:t>0.2151</w:t>
+            </w:r>
+          </w:p>
+        </w:tc>
+        <w:tc>
+          <w:tcPr>
+            <w:tcW w:w="1440" w:type="dxa"/>
+            <w:shd w:val="clear" w:color="auto" w:fill="auto"/>
+            <w:noWrap/>
+            <w:vAlign w:val="center"/>
+            <w:hideMark/>
+          </w:tcPr>
+          <w:p>
+            <w:pPr>
+              <w:spacing w:after="0" w:line="240" w:lineRule="auto"/>
+              <w:jc w:val="right"/>
+              <w:rPr>
+                <w:rFonts w:eastAsia="Times New Roman" w:cstheme="minorHAnsi"/>
+                <w:color w:val="000000"/>
+                <w:sz w:val="18"/>
+                <w:szCs w:val="18"/>
+              </w:rPr>
+            </w:pPr>
+            <w:r>
+              <w:rPr>
+                <w:rFonts w:eastAsia="Times New Roman" w:cstheme="minorHAnsi"/>
+                <w:color w:val="000000"/>
+                <w:sz w:val="18"/>
+                <w:szCs w:val="18"/>
+              </w:rPr>
+              <w:t>1527</w:t>
+            </w:r>
+          </w:p>
+        </w:tc>
+        <w:tc>
+          <w:tcPr>
+            <w:tcW w:w="1170" w:type="dxa"/>
+            <w:shd w:val="clear" w:color="auto" w:fill="auto"/>
+            <w:noWrap/>
+            <w:vAlign w:val="center"/>
+            <w:hideMark/>
+          </w:tcPr>
+          <w:p>
+            <w:pPr>
+              <w:spacing w:after="0" w:line="240" w:lineRule="auto"/>
+              <w:jc w:val="right"/>
+              <w:rPr>
+                <w:rFonts w:eastAsia="Times New Roman" w:cstheme="minorHAnsi"/>
+                <w:color w:val="000000"/>
+                <w:sz w:val="18"/>
+                <w:szCs w:val="18"/>
+              </w:rPr>
+            </w:pPr>
+            <w:r>
+              <w:rPr>
+                <w:rFonts w:eastAsia="Times New Roman" w:cstheme="minorHAnsi"/>
+                <w:color w:val="000000"/>
+                <w:sz w:val="18"/>
+                <w:szCs w:val="18"/>
+              </w:rPr>
+              <w:t>498</w:t>
+            </w:r>
+          </w:p>
+        </w:tc>
+        <w:tc>
+          <w:tcPr>
+            <w:tcW w:w="990" w:type="dxa"/>
+            <w:shd w:val="clear" w:color="auto" w:fill="auto"/>
+            <w:noWrap/>
+            <w:vAlign w:val="center"/>
+            <w:hideMark/>
+          </w:tcPr>
+          <w:p>
+            <w:pPr>
+              <w:spacing w:after="0" w:line="240" w:lineRule="auto"/>
+              <w:jc w:val="right"/>
+              <w:rPr>
+                <w:rFonts w:eastAsia="Times New Roman" w:cstheme="minorHAnsi"/>
+                <w:color w:val="000000"/>
+                <w:sz w:val="18"/>
+                <w:szCs w:val="18"/>
+              </w:rPr>
+            </w:pPr>
+            <w:r>
+              <w:rPr>
+                <w:rFonts w:eastAsia="Times New Roman" w:cstheme="minorHAnsi"/>
+                <w:color w:val="000000"/>
+                <w:sz w:val="18"/>
+                <w:szCs w:val="18"/>
+              </w:rPr>
+              <w:t>156439</w:t>
+            </w:r>
+          </w:p>
+        </w:tc>
+        <w:tc>
+          <w:tcPr>
+            <w:tcW w:w="1620" w:type="dxa"/>
+            <w:shd w:val="clear" w:color="auto" w:fill="auto"/>
+            <w:noWrap/>
+            <w:vAlign w:val="center"/>
+            <w:hideMark/>
+          </w:tcPr>
+          <w:p>
+            <w:pPr>
+              <w:spacing w:after="0" w:line="240" w:lineRule="auto"/>
+              <w:jc w:val="right"/>
+              <w:rPr>
+                <w:rFonts w:eastAsia="Times New Roman" w:cstheme="minorHAnsi"/>
+                <w:color w:val="000000"/>
+                <w:sz w:val="18"/>
+                <w:szCs w:val="18"/>
+              </w:rPr>
+            </w:pPr>
+            <w:r>
+              <w:rPr>
+                <w:rFonts w:eastAsia="Times New Roman" w:cstheme="minorHAnsi"/>
+                <w:color w:val="000000"/>
+                <w:sz w:val="18"/>
+                <w:szCs w:val="18"/>
+              </w:rPr>
+              <w:t>45</w:t>
+            </w:r>
+          </w:p>
+        </w:tc>
+        <w:tc>
+          <w:tcPr>
+            <w:tcW w:w="1620" w:type="dxa"/>
+            <w:shd w:val="clear" w:color="auto" w:fill="auto"/>
+            <w:noWrap/>
+            <w:vAlign w:val="center"/>
+            <w:hideMark/>
+          </w:tcPr>
+          <w:p>
+            <w:pPr>
+              <w:spacing w:after="0" w:line="240" w:lineRule="auto"/>
+              <w:jc w:val="right"/>
+              <w:rPr>
+                <w:rFonts w:eastAsia="Times New Roman" w:cstheme="minorHAnsi"/>
+                <w:color w:val="000000"/>
+                <w:sz w:val="18"/>
+                <w:szCs w:val="18"/>
+              </w:rPr>
+            </w:pPr>
+            <w:r>
+              <w:rPr>
+                <w:rFonts w:eastAsia="Times New Roman" w:cstheme="minorHAnsi"/>
+                <w:color w:val="000000"/>
+                <w:sz w:val="18"/>
+                <w:szCs w:val="18"/>
+              </w:rPr>
+              <w:t>4</w:t>
+            </w:r>
+            <w:r>
+              <w:rPr>
+                <w:rFonts w:eastAsia="Times New Roman" w:cstheme="minorHAnsi"/>
+                <w:color w:val="000000"/>
+                <w:sz w:val="18"/>
+                <w:szCs w:val="18"/>
+              </w:rPr>
+              <w:t>3</w:t>
+            </w:r>
+          </w:p>
+        </w:tc>
+      </w:tr>
+      <w:tr>
+        <w:trPr>
+          <w:trHeight w:val="300"/>
+        </w:trPr>
+        <w:tc>
+          <w:tcPr>
+            <w:tcW w:w="990" w:type="dxa"/>
+            <w:shd w:val="clear" w:color="auto" w:fill="auto"/>
+            <w:noWrap/>
+            <w:vAlign w:val="center"/>
+            <w:hideMark/>
+          </w:tcPr>
+          <w:p>
+            <w:pPr>
+              <w:spacing w:after="0" w:line="240" w:lineRule="auto"/>
+              <w:rPr>
+                <w:rFonts w:eastAsia="Times New Roman" w:cstheme="minorHAnsi"/>
+                <w:color w:val="000000"/>
+                <w:sz w:val="18"/>
+                <w:szCs w:val="18"/>
+              </w:rPr>
+            </w:pPr>
+            <w:r>
+              <w:rPr>
+                <w:rFonts w:eastAsia="Times New Roman" w:cstheme="minorHAnsi"/>
+                <w:color w:val="000000"/>
+                <w:sz w:val="18"/>
+                <w:szCs w:val="18"/>
+              </w:rPr>
+              <w:t>Stratum 2</w:t>
+            </w:r>
+          </w:p>
+        </w:tc>
+        <w:tc>
+          <w:tcPr>
+            <w:tcW w:w="810" w:type="dxa"/>
+            <w:shd w:val="clear" w:color="auto" w:fill="auto"/>
+            <w:noWrap/>
+            <w:vAlign w:val="center"/>
+            <w:hideMark/>
+          </w:tcPr>
+          <w:p>
+            <w:pPr>
+              <w:spacing w:after="0" w:line="240" w:lineRule="auto"/>
+              <w:jc w:val="right"/>
+              <w:rPr>
+                <w:rFonts w:eastAsia="Times New Roman" w:cstheme="minorHAnsi"/>
+                <w:color w:val="000000"/>
+                <w:sz w:val="18"/>
+                <w:szCs w:val="18"/>
+              </w:rPr>
+            </w:pPr>
+            <w:r>
+              <w:rPr>
+                <w:rFonts w:eastAsia="Times New Roman" w:cstheme="minorHAnsi"/>
+                <w:color w:val="000000"/>
+                <w:sz w:val="18"/>
+                <w:szCs w:val="18"/>
+              </w:rPr>
+              <w:t>2007</w:t>
+            </w:r>
+          </w:p>
+        </w:tc>
+        <w:tc>
+          <w:tcPr>
+            <w:tcW w:w="990" w:type="dxa"/>
+            <w:shd w:val="clear" w:color="auto" w:fill="auto"/>
+            <w:noWrap/>
+            <w:vAlign w:val="center"/>
+            <w:hideMark/>
+          </w:tcPr>
+          <w:p>
+            <w:pPr>
+              <w:spacing w:after="0" w:line="240" w:lineRule="auto"/>
+              <w:jc w:val="right"/>
+              <w:rPr>
+                <w:rFonts w:eastAsia="Times New Roman" w:cstheme="minorHAnsi"/>
+                <w:color w:val="000000"/>
+                <w:sz w:val="18"/>
+                <w:szCs w:val="18"/>
+              </w:rPr>
+            </w:pPr>
+            <w:r>
+              <w:rPr>
+                <w:rFonts w:eastAsia="Times New Roman" w:cstheme="minorHAnsi"/>
+                <w:color w:val="000000"/>
+                <w:sz w:val="18"/>
+                <w:szCs w:val="18"/>
+              </w:rPr>
+              <w:t>329</w:t>
+            </w:r>
+          </w:p>
+        </w:tc>
+        <w:tc>
+          <w:tcPr>
+            <w:tcW w:w="1170" w:type="dxa"/>
+            <w:shd w:val="clear" w:color="auto" w:fill="auto"/>
+            <w:noWrap/>
+            <w:vAlign w:val="center"/>
+            <w:hideMark/>
+          </w:tcPr>
+          <w:p>
+            <w:pPr>
+              <w:spacing w:after="0" w:line="240" w:lineRule="auto"/>
+              <w:jc w:val="right"/>
+              <w:rPr>
+                <w:rFonts w:eastAsia="Times New Roman" w:cstheme="minorHAnsi"/>
+                <w:color w:val="000000"/>
+                <w:sz w:val="18"/>
+                <w:szCs w:val="18"/>
+              </w:rPr>
+            </w:pPr>
+            <w:r>
+              <w:rPr>
+                <w:rFonts w:eastAsia="Times New Roman" w:cstheme="minorHAnsi"/>
+                <w:color w:val="000000"/>
+                <w:sz w:val="18"/>
+                <w:szCs w:val="18"/>
+              </w:rPr>
+              <w:t>0.2253</w:t>
+            </w:r>
+          </w:p>
+        </w:tc>
+        <w:tc>
+          <w:tcPr>
+            <w:tcW w:w="1440" w:type="dxa"/>
+            <w:shd w:val="clear" w:color="auto" w:fill="auto"/>
+            <w:noWrap/>
+            <w:vAlign w:val="center"/>
+            <w:hideMark/>
+          </w:tcPr>
+          <w:p>
+            <w:pPr>
+              <w:spacing w:after="0" w:line="240" w:lineRule="auto"/>
+              <w:jc w:val="right"/>
+              <w:rPr>
+                <w:rFonts w:eastAsia="Times New Roman" w:cstheme="minorHAnsi"/>
+                <w:color w:val="000000"/>
+                <w:sz w:val="18"/>
+                <w:szCs w:val="18"/>
+              </w:rPr>
+            </w:pPr>
+            <w:r>
+              <w:rPr>
+                <w:rFonts w:eastAsia="Times New Roman" w:cstheme="minorHAnsi"/>
+                <w:color w:val="000000"/>
+                <w:sz w:val="18"/>
+                <w:szCs w:val="18"/>
+              </w:rPr>
+              <w:t>1557</w:t>
+            </w:r>
+          </w:p>
+        </w:tc>
+        <w:tc>
+          <w:tcPr>
+            <w:tcW w:w="1170" w:type="dxa"/>
+            <w:shd w:val="clear" w:color="auto" w:fill="auto"/>
+            <w:noWrap/>
+            <w:vAlign w:val="center"/>
+            <w:hideMark/>
+          </w:tcPr>
+          <w:p>
+            <w:pPr>
+              <w:spacing w:after="0" w:line="240" w:lineRule="auto"/>
+              <w:jc w:val="right"/>
+              <w:rPr>
+                <w:rFonts w:eastAsia="Times New Roman" w:cstheme="minorHAnsi"/>
+                <w:color w:val="000000"/>
+                <w:sz w:val="18"/>
+                <w:szCs w:val="18"/>
+              </w:rPr>
+            </w:pPr>
+            <w:r>
+              <w:rPr>
+                <w:rFonts w:eastAsia="Times New Roman" w:cstheme="minorHAnsi"/>
+                <w:color w:val="000000"/>
+                <w:sz w:val="18"/>
+                <w:szCs w:val="18"/>
+              </w:rPr>
+              <w:t>601</w:t>
+            </w:r>
+          </w:p>
+        </w:tc>
+        <w:tc>
+          <w:tcPr>
+            <w:tcW w:w="990" w:type="dxa"/>
+            <w:shd w:val="clear" w:color="auto" w:fill="auto"/>
+            <w:noWrap/>
+            <w:vAlign w:val="center"/>
+            <w:hideMark/>
+          </w:tcPr>
+          <w:p>
+            <w:pPr>
+              <w:spacing w:after="0" w:line="240" w:lineRule="auto"/>
+              <w:jc w:val="right"/>
+              <w:rPr>
+                <w:rFonts w:eastAsia="Times New Roman" w:cstheme="minorHAnsi"/>
+                <w:color w:val="000000"/>
+                <w:sz w:val="18"/>
+                <w:szCs w:val="18"/>
+              </w:rPr>
+            </w:pPr>
+            <w:r>
+              <w:rPr>
+                <w:rFonts w:eastAsia="Times New Roman" w:cstheme="minorHAnsi"/>
+                <w:color w:val="000000"/>
+                <w:sz w:val="18"/>
+                <w:szCs w:val="18"/>
+              </w:rPr>
+              <w:t>197845</w:t>
+            </w:r>
+          </w:p>
+        </w:tc>
+        <w:tc>
+          <w:tcPr>
+            <w:tcW w:w="1620" w:type="dxa"/>
+            <w:shd w:val="clear" w:color="auto" w:fill="auto"/>
+            <w:noWrap/>
+            <w:vAlign w:val="center"/>
+            <w:hideMark/>
+          </w:tcPr>
+          <w:p>
+            <w:pPr>
+              <w:spacing w:after="0" w:line="240" w:lineRule="auto"/>
+              <w:jc w:val="right"/>
+              <w:rPr>
+                <w:rFonts w:eastAsia="Times New Roman" w:cstheme="minorHAnsi"/>
+                <w:color w:val="000000"/>
+                <w:sz w:val="18"/>
+                <w:szCs w:val="18"/>
+              </w:rPr>
+            </w:pPr>
+            <w:r>
+              <w:rPr>
+                <w:rFonts w:eastAsia="Times New Roman" w:cstheme="minorHAnsi"/>
+                <w:color w:val="000000"/>
+                <w:sz w:val="18"/>
+                <w:szCs w:val="18"/>
+              </w:rPr>
+              <w:t>47</w:t>
+            </w:r>
+          </w:p>
+        </w:tc>
+        <w:tc>
+          <w:tcPr>
+            <w:tcW w:w="1620" w:type="dxa"/>
+            <w:shd w:val="clear" w:color="auto" w:fill="auto"/>
+            <w:noWrap/>
+            <w:vAlign w:val="center"/>
+            <w:hideMark/>
+          </w:tcPr>
+          <w:p>
+            <w:pPr>
+              <w:spacing w:after="0" w:line="240" w:lineRule="auto"/>
+              <w:jc w:val="right"/>
+              <w:rPr>
+                <w:rFonts w:eastAsia="Times New Roman" w:cstheme="minorHAnsi"/>
+                <w:color w:val="000000"/>
+                <w:sz w:val="18"/>
+                <w:szCs w:val="18"/>
+              </w:rPr>
+            </w:pPr>
+            <w:r>
+              <w:rPr>
+                <w:rFonts w:eastAsia="Times New Roman" w:cstheme="minorHAnsi"/>
+                <w:color w:val="000000"/>
+                <w:sz w:val="18"/>
+                <w:szCs w:val="18"/>
+              </w:rPr>
+              <w:t>5</w:t>
+            </w:r>
+            <w:r>
+              <w:rPr>
+                <w:rFonts w:eastAsia="Times New Roman" w:cstheme="minorHAnsi"/>
+                <w:color w:val="000000"/>
+                <w:sz w:val="18"/>
+                <w:szCs w:val="18"/>
+              </w:rPr>
+              <w:t>4</w:t>
+            </w:r>
+          </w:p>
+        </w:tc>
+      </w:tr>
+      <w:tr>
+        <w:trPr>
+          <w:trHeight w:val="300"/>
+        </w:trPr>
+        <w:tc>
+          <w:tcPr>
+            <w:tcW w:w="990" w:type="dxa"/>
+            <w:shd w:val="clear" w:color="auto" w:fill="auto"/>
+            <w:noWrap/>
+            <w:vAlign w:val="center"/>
+            <w:hideMark/>
+          </w:tcPr>
+          <w:p>
+            <w:pPr>
+              <w:spacing w:after="0" w:line="240" w:lineRule="auto"/>
+              <w:rPr>
+                <w:rFonts w:eastAsia="Times New Roman" w:cstheme="minorHAnsi"/>
+                <w:color w:val="000000"/>
+                <w:sz w:val="18"/>
+                <w:szCs w:val="18"/>
+              </w:rPr>
+            </w:pPr>
+            <w:r>
+              <w:rPr>
+                <w:rFonts w:eastAsia="Times New Roman" w:cstheme="minorHAnsi"/>
+                <w:color w:val="000000"/>
+                <w:sz w:val="18"/>
+                <w:szCs w:val="18"/>
+              </w:rPr>
+              <w:t>Stratum 3</w:t>
+            </w:r>
+          </w:p>
+        </w:tc>
+        <w:tc>
+          <w:tcPr>
+            <w:tcW w:w="810" w:type="dxa"/>
+            <w:shd w:val="clear" w:color="auto" w:fill="auto"/>
+            <w:noWrap/>
+            <w:vAlign w:val="center"/>
+            <w:hideMark/>
+          </w:tcPr>
+          <w:p>
+            <w:pPr>
+              <w:spacing w:after="0" w:line="240" w:lineRule="auto"/>
+              <w:jc w:val="right"/>
+              <w:rPr>
+                <w:rFonts w:eastAsia="Times New Roman" w:cstheme="minorHAnsi"/>
+                <w:color w:val="000000"/>
+                <w:sz w:val="18"/>
+                <w:szCs w:val="18"/>
+              </w:rPr>
+            </w:pPr>
+            <w:r>
+              <w:rPr>
+                <w:rFonts w:eastAsia="Times New Roman" w:cstheme="minorHAnsi"/>
+                <w:color w:val="000000"/>
+                <w:sz w:val="18"/>
+                <w:szCs w:val="18"/>
+              </w:rPr>
+              <w:t>2008</w:t>
+            </w:r>
+          </w:p>
+        </w:tc>
+        <w:tc>
+          <w:tcPr>
+            <w:tcW w:w="990" w:type="dxa"/>
+            <w:shd w:val="clear" w:color="auto" w:fill="auto"/>
+            <w:noWrap/>
+            <w:vAlign w:val="center"/>
+            <w:hideMark/>
+          </w:tcPr>
+          <w:p>
+            <w:pPr>
+              <w:spacing w:after="0" w:line="240" w:lineRule="auto"/>
+              <w:jc w:val="right"/>
+              <w:rPr>
+                <w:rFonts w:eastAsia="Times New Roman" w:cstheme="minorHAnsi"/>
+                <w:color w:val="000000"/>
+                <w:sz w:val="18"/>
+                <w:szCs w:val="18"/>
+              </w:rPr>
+            </w:pPr>
+            <w:r>
+              <w:rPr>
+                <w:rFonts w:eastAsia="Times New Roman" w:cstheme="minorHAnsi"/>
+                <w:color w:val="000000"/>
+                <w:sz w:val="18"/>
+                <w:szCs w:val="18"/>
+              </w:rPr>
+              <w:t>304</w:t>
+            </w:r>
+          </w:p>
+        </w:tc>
+        <w:tc>
+          <w:tcPr>
+            <w:tcW w:w="1170" w:type="dxa"/>
+            <w:shd w:val="clear" w:color="auto" w:fill="auto"/>
+            <w:noWrap/>
+            <w:vAlign w:val="center"/>
+            <w:hideMark/>
+          </w:tcPr>
+          <w:p>
+            <w:pPr>
+              <w:spacing w:after="0" w:line="240" w:lineRule="auto"/>
+              <w:jc w:val="right"/>
+              <w:rPr>
+                <w:rFonts w:eastAsia="Times New Roman" w:cstheme="minorHAnsi"/>
+                <w:color w:val="000000"/>
+                <w:sz w:val="18"/>
+                <w:szCs w:val="18"/>
+              </w:rPr>
+            </w:pPr>
+            <w:r>
+              <w:rPr>
+                <w:rFonts w:eastAsia="Times New Roman" w:cstheme="minorHAnsi"/>
+                <w:color w:val="000000"/>
+                <w:sz w:val="18"/>
+                <w:szCs w:val="18"/>
+              </w:rPr>
+              <w:t>0.2082</w:t>
+            </w:r>
+          </w:p>
+        </w:tc>
+        <w:tc>
+          <w:tcPr>
+            <w:tcW w:w="1440" w:type="dxa"/>
+            <w:shd w:val="clear" w:color="auto" w:fill="auto"/>
+            <w:noWrap/>
+            <w:vAlign w:val="center"/>
+            <w:hideMark/>
+          </w:tcPr>
+          <w:p>
+            <w:pPr>
+              <w:spacing w:after="0" w:line="240" w:lineRule="auto"/>
+              <w:jc w:val="right"/>
+              <w:rPr>
+                <w:rFonts w:eastAsia="Times New Roman" w:cstheme="minorHAnsi"/>
+                <w:color w:val="000000"/>
+                <w:sz w:val="18"/>
+                <w:szCs w:val="18"/>
+              </w:rPr>
+            </w:pPr>
+            <w:r>
+              <w:rPr>
+                <w:rFonts w:eastAsia="Times New Roman" w:cstheme="minorHAnsi"/>
+                <w:color w:val="000000"/>
+                <w:sz w:val="18"/>
+                <w:szCs w:val="18"/>
+              </w:rPr>
+              <w:t>1493</w:t>
+            </w:r>
+          </w:p>
+        </w:tc>
+        <w:tc>
+          <w:tcPr>
+            <w:tcW w:w="1170" w:type="dxa"/>
+            <w:shd w:val="clear" w:color="auto" w:fill="auto"/>
+            <w:noWrap/>
+            <w:vAlign w:val="center"/>
+            <w:hideMark/>
+          </w:tcPr>
+          <w:p>
+            <w:pPr>
+              <w:spacing w:after="0" w:line="240" w:lineRule="auto"/>
+              <w:jc w:val="right"/>
+              <w:rPr>
+                <w:rFonts w:eastAsia="Times New Roman" w:cstheme="minorHAnsi"/>
+                <w:color w:val="000000"/>
+                <w:sz w:val="18"/>
+                <w:szCs w:val="18"/>
+              </w:rPr>
+            </w:pPr>
+            <w:r>
+              <w:rPr>
+                <w:rFonts w:eastAsia="Times New Roman" w:cstheme="minorHAnsi"/>
+                <w:color w:val="000000"/>
+                <w:sz w:val="18"/>
+                <w:szCs w:val="18"/>
+              </w:rPr>
+              <w:t>550</w:t>
+            </w:r>
+          </w:p>
+        </w:tc>
+        <w:tc>
+          <w:tcPr>
+            <w:tcW w:w="990" w:type="dxa"/>
+            <w:shd w:val="clear" w:color="auto" w:fill="auto"/>
+            <w:noWrap/>
+            <w:vAlign w:val="center"/>
+            <w:hideMark/>
+          </w:tcPr>
+          <w:p>
+            <w:pPr>
+              <w:spacing w:after="0" w:line="240" w:lineRule="auto"/>
+              <w:jc w:val="right"/>
+              <w:rPr>
+                <w:rFonts w:eastAsia="Times New Roman" w:cstheme="minorHAnsi"/>
+                <w:color w:val="000000"/>
+                <w:sz w:val="18"/>
+                <w:szCs w:val="18"/>
+              </w:rPr>
+            </w:pPr>
+            <w:r>
+              <w:rPr>
+                <w:rFonts w:eastAsia="Times New Roman" w:cstheme="minorHAnsi"/>
+                <w:color w:val="000000"/>
+                <w:sz w:val="18"/>
+                <w:szCs w:val="18"/>
+              </w:rPr>
+              <w:t>167060</w:t>
+            </w:r>
+          </w:p>
+        </w:tc>
+        <w:tc>
+          <w:tcPr>
+            <w:tcW w:w="1620" w:type="dxa"/>
+            <w:shd w:val="clear" w:color="auto" w:fill="auto"/>
+            <w:noWrap/>
+            <w:vAlign w:val="center"/>
+            <w:hideMark/>
+          </w:tcPr>
+          <w:p>
+            <w:pPr>
+              <w:spacing w:after="0" w:line="240" w:lineRule="auto"/>
+              <w:jc w:val="right"/>
+              <w:rPr>
+                <w:rFonts w:eastAsia="Times New Roman" w:cstheme="minorHAnsi"/>
+                <w:color w:val="000000"/>
+                <w:sz w:val="18"/>
+                <w:szCs w:val="18"/>
+              </w:rPr>
+            </w:pPr>
+            <w:r>
+              <w:rPr>
+                <w:rFonts w:eastAsia="Times New Roman" w:cstheme="minorHAnsi"/>
+                <w:color w:val="000000"/>
+                <w:sz w:val="18"/>
+                <w:szCs w:val="18"/>
+              </w:rPr>
+              <w:t>43</w:t>
+            </w:r>
+          </w:p>
+        </w:tc>
+        <w:tc>
+          <w:tcPr>
+            <w:tcW w:w="1620" w:type="dxa"/>
+            <w:shd w:val="clear" w:color="auto" w:fill="auto"/>
+            <w:noWrap/>
+            <w:vAlign w:val="center"/>
+            <w:hideMark/>
+          </w:tcPr>
+          <w:p>
+            <w:pPr>
+              <w:spacing w:after="0" w:line="240" w:lineRule="auto"/>
+              <w:jc w:val="right"/>
+              <w:rPr>
+                <w:rFonts w:eastAsia="Times New Roman" w:cstheme="minorHAnsi"/>
+                <w:color w:val="000000"/>
+                <w:sz w:val="18"/>
+                <w:szCs w:val="18"/>
+              </w:rPr>
+            </w:pPr>
+            <w:r>
+              <w:rPr>
+                <w:rFonts w:eastAsia="Times New Roman" w:cstheme="minorHAnsi"/>
+                <w:color w:val="000000"/>
+                <w:sz w:val="18"/>
+                <w:szCs w:val="18"/>
+              </w:rPr>
+              <w:t>4</w:t>
+            </w:r>
+            <w:r>
+              <w:rPr>
+                <w:rFonts w:eastAsia="Times New Roman" w:cstheme="minorHAnsi"/>
+                <w:color w:val="000000"/>
+                <w:sz w:val="18"/>
+                <w:szCs w:val="18"/>
+              </w:rPr>
+              <w:t>5</w:t>
+            </w:r>
+          </w:p>
+        </w:tc>
+      </w:tr>
+      <w:tr>
+        <w:trPr>
+          <w:trHeight w:val="300"/>
+        </w:trPr>
+        <w:tc>
+          <w:tcPr>
+            <w:tcW w:w="990" w:type="dxa"/>
+            <w:shd w:val="clear" w:color="auto" w:fill="auto"/>
+            <w:noWrap/>
+            <w:vAlign w:val="center"/>
+            <w:hideMark/>
+          </w:tcPr>
+          <w:p>
+            <w:pPr>
+              <w:spacing w:after="0" w:line="240" w:lineRule="auto"/>
+              <w:rPr>
+                <w:rFonts w:eastAsia="Times New Roman" w:cstheme="minorHAnsi"/>
+                <w:color w:val="000000"/>
+                <w:sz w:val="18"/>
+                <w:szCs w:val="18"/>
+              </w:rPr>
+            </w:pPr>
+            <w:r>
+              <w:rPr>
+                <w:rFonts w:eastAsia="Times New Roman" w:cstheme="minorHAnsi"/>
+                <w:color w:val="000000"/>
+                <w:sz w:val="18"/>
+                <w:szCs w:val="18"/>
+              </w:rPr>
+              <w:t>Stratum 4</w:t>
+            </w:r>
+          </w:p>
+        </w:tc>
+        <w:tc>
+          <w:tcPr>
+            <w:tcW w:w="810" w:type="dxa"/>
+            <w:shd w:val="clear" w:color="auto" w:fill="auto"/>
+            <w:noWrap/>
+            <w:vAlign w:val="center"/>
+            <w:hideMark/>
+          </w:tcPr>
+          <w:p>
+            <w:pPr>
+              <w:spacing w:after="0" w:line="240" w:lineRule="auto"/>
+              <w:jc w:val="right"/>
+              <w:rPr>
+                <w:rFonts w:eastAsia="Times New Roman" w:cstheme="minorHAnsi"/>
+                <w:color w:val="000000"/>
+                <w:sz w:val="18"/>
+                <w:szCs w:val="18"/>
+              </w:rPr>
+            </w:pPr>
+            <w:r>
+              <w:rPr>
+                <w:rFonts w:eastAsia="Times New Roman" w:cstheme="minorHAnsi"/>
+                <w:color w:val="000000"/>
+                <w:sz w:val="18"/>
+                <w:szCs w:val="18"/>
+              </w:rPr>
+              <w:t>2009</w:t>
+            </w:r>
+          </w:p>
+        </w:tc>
+        <w:tc>
+          <w:tcPr>
+            <w:tcW w:w="990" w:type="dxa"/>
+            <w:shd w:val="clear" w:color="auto" w:fill="auto"/>
+            <w:noWrap/>
+            <w:vAlign w:val="center"/>
+            <w:hideMark/>
+          </w:tcPr>
+          <w:p>
+            <w:pPr>
+              <w:spacing w:after="0" w:line="240" w:lineRule="auto"/>
+              <w:jc w:val="right"/>
+              <w:rPr>
+                <w:rFonts w:eastAsia="Times New Roman" w:cstheme="minorHAnsi"/>
+                <w:color w:val="000000"/>
+                <w:sz w:val="18"/>
+                <w:szCs w:val="18"/>
+              </w:rPr>
+            </w:pPr>
+            <w:r>
+              <w:rPr>
+                <w:rFonts w:eastAsia="Times New Roman" w:cstheme="minorHAnsi"/>
+                <w:color w:val="000000"/>
+                <w:sz w:val="18"/>
+                <w:szCs w:val="18"/>
+              </w:rPr>
+              <w:t>338</w:t>
+            </w:r>
+          </w:p>
+        </w:tc>
+        <w:tc>
+          <w:tcPr>
+            <w:tcW w:w="1170" w:type="dxa"/>
+            <w:shd w:val="clear" w:color="auto" w:fill="auto"/>
+            <w:noWrap/>
+            <w:vAlign w:val="center"/>
+            <w:hideMark/>
+          </w:tcPr>
+          <w:p>
+            <w:pPr>
+              <w:spacing w:after="0" w:line="240" w:lineRule="auto"/>
+              <w:jc w:val="right"/>
+              <w:rPr>
+                <w:rFonts w:eastAsia="Times New Roman" w:cstheme="minorHAnsi"/>
+                <w:color w:val="000000"/>
+                <w:sz w:val="18"/>
+                <w:szCs w:val="18"/>
+              </w:rPr>
+            </w:pPr>
+            <w:r>
+              <w:rPr>
+                <w:rFonts w:eastAsia="Times New Roman" w:cstheme="minorHAnsi"/>
+                <w:color w:val="000000"/>
+                <w:sz w:val="18"/>
+                <w:szCs w:val="18"/>
+              </w:rPr>
+              <w:t>0.2315</w:t>
+            </w:r>
+          </w:p>
+        </w:tc>
+        <w:tc>
+          <w:tcPr>
+            <w:tcW w:w="1440" w:type="dxa"/>
+            <w:shd w:val="clear" w:color="auto" w:fill="auto"/>
+            <w:noWrap/>
+            <w:vAlign w:val="center"/>
+            <w:hideMark/>
+          </w:tcPr>
+          <w:p>
+            <w:pPr>
+              <w:spacing w:after="0" w:line="240" w:lineRule="auto"/>
+              <w:jc w:val="right"/>
+              <w:rPr>
+                <w:rFonts w:eastAsia="Times New Roman" w:cstheme="minorHAnsi"/>
+                <w:color w:val="000000"/>
+                <w:sz w:val="18"/>
+                <w:szCs w:val="18"/>
+              </w:rPr>
+            </w:pPr>
+            <w:r>
+              <w:rPr>
+                <w:rFonts w:eastAsia="Times New Roman" w:cstheme="minorHAnsi"/>
+                <w:color w:val="000000"/>
+                <w:sz w:val="18"/>
+                <w:szCs w:val="18"/>
+              </w:rPr>
+              <w:t>1503</w:t>
+            </w:r>
+          </w:p>
+        </w:tc>
+        <w:tc>
+          <w:tcPr>
+            <w:tcW w:w="1170" w:type="dxa"/>
+            <w:shd w:val="clear" w:color="auto" w:fill="auto"/>
+            <w:noWrap/>
+            <w:vAlign w:val="center"/>
+            <w:hideMark/>
+          </w:tcPr>
+          <w:p>
+            <w:pPr>
+              <w:spacing w:after="0" w:line="240" w:lineRule="auto"/>
+              <w:jc w:val="right"/>
+              <w:rPr>
+                <w:rFonts w:eastAsia="Times New Roman" w:cstheme="minorHAnsi"/>
+                <w:color w:val="000000"/>
+                <w:sz w:val="18"/>
+                <w:szCs w:val="18"/>
+              </w:rPr>
+            </w:pPr>
+            <w:r>
+              <w:rPr>
+                <w:rFonts w:eastAsia="Times New Roman" w:cstheme="minorHAnsi"/>
+                <w:color w:val="000000"/>
+                <w:sz w:val="18"/>
+                <w:szCs w:val="18"/>
+              </w:rPr>
+              <w:t>458</w:t>
+            </w:r>
+          </w:p>
+        </w:tc>
+        <w:tc>
+          <w:tcPr>
+            <w:tcW w:w="990" w:type="dxa"/>
+            <w:shd w:val="clear" w:color="auto" w:fill="auto"/>
+            <w:noWrap/>
+            <w:vAlign w:val="center"/>
+            <w:hideMark/>
+          </w:tcPr>
+          <w:p>
+            <w:pPr>
+              <w:spacing w:after="0" w:line="240" w:lineRule="auto"/>
+              <w:jc w:val="right"/>
+              <w:rPr>
+                <w:rFonts w:eastAsia="Times New Roman" w:cstheme="minorHAnsi"/>
+                <w:color w:val="000000"/>
+                <w:sz w:val="18"/>
+                <w:szCs w:val="18"/>
+              </w:rPr>
+            </w:pPr>
+            <w:r>
+              <w:rPr>
+                <w:rFonts w:eastAsia="Times New Roman" w:cstheme="minorHAnsi"/>
+                <w:color w:val="000000"/>
+                <w:sz w:val="18"/>
+                <w:szCs w:val="18"/>
+              </w:rPr>
+              <w:t>154665</w:t>
+            </w:r>
+          </w:p>
+        </w:tc>
+        <w:tc>
+          <w:tcPr>
+            <w:tcW w:w="1620" w:type="dxa"/>
+            <w:shd w:val="clear" w:color="auto" w:fill="auto"/>
+            <w:noWrap/>
+            <w:vAlign w:val="center"/>
+            <w:hideMark/>
+          </w:tcPr>
+          <w:p>
+            <w:pPr>
+              <w:spacing w:after="0" w:line="240" w:lineRule="auto"/>
+              <w:jc w:val="right"/>
+              <w:rPr>
+                <w:rFonts w:eastAsia="Times New Roman" w:cstheme="minorHAnsi"/>
+                <w:color w:val="000000"/>
+                <w:sz w:val="18"/>
+                <w:szCs w:val="18"/>
+              </w:rPr>
+            </w:pPr>
+            <w:r>
+              <w:rPr>
+                <w:rFonts w:eastAsia="Times New Roman" w:cstheme="minorHAnsi"/>
+                <w:color w:val="000000"/>
+                <w:sz w:val="18"/>
+                <w:szCs w:val="18"/>
+              </w:rPr>
+              <w:t>48</w:t>
+            </w:r>
+          </w:p>
+        </w:tc>
+        <w:tc>
+          <w:tcPr>
+            <w:tcW w:w="1620" w:type="dxa"/>
+            <w:shd w:val="clear" w:color="auto" w:fill="auto"/>
+            <w:noWrap/>
+            <w:vAlign w:val="center"/>
+            <w:hideMark/>
+          </w:tcPr>
+          <w:p>
+            <w:pPr>
+              <w:spacing w:after="0" w:line="240" w:lineRule="auto"/>
+              <w:jc w:val="right"/>
+              <w:rPr>
+                <w:rFonts w:eastAsia="Times New Roman" w:cstheme="minorHAnsi"/>
+                <w:color w:val="000000"/>
+                <w:sz w:val="18"/>
+                <w:szCs w:val="18"/>
+              </w:rPr>
+            </w:pPr>
+            <w:r>
+              <w:rPr>
+                <w:rFonts w:eastAsia="Times New Roman" w:cstheme="minorHAnsi"/>
+                <w:color w:val="000000"/>
+                <w:sz w:val="18"/>
+                <w:szCs w:val="18"/>
+              </w:rPr>
+              <w:t>42</w:t>
+            </w:r>
+          </w:p>
+        </w:tc>
+      </w:tr>
+      <w:tr>
+        <w:trPr>
+          <w:trHeight w:val="300"/>
+        </w:trPr>
+        <w:tc>
+          <w:tcPr>
+            <w:tcW w:w="990" w:type="dxa"/>
+            <w:shd w:val="clear" w:color="auto" w:fill="auto"/>
+            <w:noWrap/>
+            <w:vAlign w:val="center"/>
+            <w:hideMark/>
+          </w:tcPr>
+          <w:p>
+            <w:pPr>
+              <w:spacing w:after="0" w:line="240" w:lineRule="auto"/>
+              <w:rPr>
+                <w:rFonts w:eastAsia="Times New Roman" w:cstheme="minorHAnsi"/>
+                <w:color w:val="000000"/>
+                <w:sz w:val="18"/>
+                <w:szCs w:val="18"/>
+              </w:rPr>
+            </w:pPr>
+            <w:r>
+              <w:rPr>
+                <w:rFonts w:eastAsia="Times New Roman" w:cstheme="minorHAnsi"/>
+                <w:color w:val="000000"/>
+                <w:sz w:val="18"/>
+                <w:szCs w:val="18"/>
+              </w:rPr>
+              <w:t>Stratum 5</w:t>
+            </w:r>
+          </w:p>
+        </w:tc>
+        <w:tc>
+          <w:tcPr>
+            <w:tcW w:w="810" w:type="dxa"/>
+            <w:shd w:val="clear" w:color="auto" w:fill="auto"/>
+            <w:noWrap/>
+            <w:vAlign w:val="center"/>
+            <w:hideMark/>
+          </w:tcPr>
+          <w:p>
+            <w:pPr>
+              <w:spacing w:after="0" w:line="240" w:lineRule="auto"/>
+              <w:jc w:val="right"/>
+              <w:rPr>
+                <w:rFonts w:eastAsia="Times New Roman" w:cstheme="minorHAnsi"/>
+                <w:color w:val="000000"/>
+                <w:sz w:val="18"/>
+                <w:szCs w:val="18"/>
+              </w:rPr>
+            </w:pPr>
+            <w:r>
+              <w:rPr>
+                <w:rFonts w:eastAsia="Times New Roman" w:cstheme="minorHAnsi"/>
+                <w:color w:val="000000"/>
+                <w:sz w:val="18"/>
+                <w:szCs w:val="18"/>
+              </w:rPr>
+              <w:t>2010</w:t>
+            </w:r>
+          </w:p>
+        </w:tc>
+        <w:tc>
+          <w:tcPr>
+            <w:tcW w:w="990" w:type="dxa"/>
+            <w:shd w:val="clear" w:color="auto" w:fill="auto"/>
+            <w:noWrap/>
+            <w:vAlign w:val="center"/>
+            <w:hideMark/>
+          </w:tcPr>
+          <w:p>
+            <w:pPr>
+              <w:spacing w:after="0" w:line="240" w:lineRule="auto"/>
+              <w:jc w:val="right"/>
+              <w:rPr>
+                <w:rFonts w:eastAsia="Times New Roman" w:cstheme="minorHAnsi"/>
+                <w:color w:val="000000"/>
+                <w:sz w:val="18"/>
+                <w:szCs w:val="18"/>
+              </w:rPr>
+            </w:pPr>
+            <w:r>
+              <w:rPr>
+                <w:rFonts w:eastAsia="Times New Roman" w:cstheme="minorHAnsi"/>
+                <w:color w:val="000000"/>
+                <w:sz w:val="18"/>
+                <w:szCs w:val="18"/>
+              </w:rPr>
+              <w:t>175</w:t>
+            </w:r>
+          </w:p>
+        </w:tc>
+        <w:tc>
+          <w:tcPr>
+            <w:tcW w:w="1170" w:type="dxa"/>
+            <w:shd w:val="clear" w:color="auto" w:fill="auto"/>
+            <w:noWrap/>
+            <w:vAlign w:val="center"/>
+            <w:hideMark/>
+          </w:tcPr>
+          <w:p>
+            <w:pPr>
+              <w:spacing w:after="0" w:line="240" w:lineRule="auto"/>
+              <w:jc w:val="right"/>
+              <w:rPr>
+                <w:rFonts w:eastAsia="Times New Roman" w:cstheme="minorHAnsi"/>
+                <w:color w:val="000000"/>
+                <w:sz w:val="18"/>
+                <w:szCs w:val="18"/>
+              </w:rPr>
+            </w:pPr>
+            <w:r>
+              <w:rPr>
+                <w:rFonts w:eastAsia="Times New Roman" w:cstheme="minorHAnsi"/>
+                <w:color w:val="000000"/>
+                <w:sz w:val="18"/>
+                <w:szCs w:val="18"/>
+              </w:rPr>
+              <w:t>0.1199</w:t>
+            </w:r>
+          </w:p>
+        </w:tc>
+        <w:tc>
+          <w:tcPr>
+            <w:tcW w:w="1440" w:type="dxa"/>
+            <w:shd w:val="clear" w:color="auto" w:fill="auto"/>
+            <w:noWrap/>
+            <w:vAlign w:val="center"/>
+            <w:hideMark/>
+          </w:tcPr>
+          <w:p>
+            <w:pPr>
+              <w:spacing w:after="0" w:line="240" w:lineRule="auto"/>
+              <w:jc w:val="right"/>
+              <w:rPr>
+                <w:rFonts w:eastAsia="Times New Roman" w:cstheme="minorHAnsi"/>
+                <w:color w:val="000000"/>
+                <w:sz w:val="18"/>
+                <w:szCs w:val="18"/>
+              </w:rPr>
+            </w:pPr>
+            <w:r>
+              <w:rPr>
+                <w:rFonts w:eastAsia="Times New Roman" w:cstheme="minorHAnsi"/>
+                <w:color w:val="000000"/>
+                <w:sz w:val="18"/>
+                <w:szCs w:val="18"/>
+              </w:rPr>
+              <w:t>1480</w:t>
+            </w:r>
+          </w:p>
+        </w:tc>
+        <w:tc>
+          <w:tcPr>
+            <w:tcW w:w="1170" w:type="dxa"/>
+            <w:shd w:val="clear" w:color="auto" w:fill="auto"/>
+            <w:noWrap/>
+            <w:vAlign w:val="center"/>
+            <w:hideMark/>
+          </w:tcPr>
+          <w:p>
+            <w:pPr>
+              <w:spacing w:after="0" w:line="240" w:lineRule="auto"/>
+              <w:jc w:val="right"/>
+              <w:rPr>
+                <w:rFonts w:eastAsia="Times New Roman" w:cstheme="minorHAnsi"/>
+                <w:color w:val="000000"/>
+                <w:sz w:val="18"/>
+                <w:szCs w:val="18"/>
+              </w:rPr>
+            </w:pPr>
+            <w:r>
+              <w:rPr>
+                <w:rFonts w:eastAsia="Times New Roman" w:cstheme="minorHAnsi"/>
+                <w:color w:val="000000"/>
+                <w:sz w:val="18"/>
+                <w:szCs w:val="18"/>
+              </w:rPr>
+              <w:t>500</w:t>
+            </w:r>
+          </w:p>
+        </w:tc>
+        <w:tc>
+          <w:tcPr>
+            <w:tcW w:w="990" w:type="dxa"/>
+            <w:shd w:val="clear" w:color="auto" w:fill="auto"/>
+            <w:noWrap/>
+            <w:vAlign w:val="center"/>
+            <w:hideMark/>
+          </w:tcPr>
+          <w:p>
+            <w:pPr>
+              <w:spacing w:after="0" w:line="240" w:lineRule="auto"/>
+              <w:jc w:val="right"/>
+              <w:rPr>
+                <w:rFonts w:eastAsia="Times New Roman" w:cstheme="minorHAnsi"/>
+                <w:color w:val="000000"/>
+                <w:sz w:val="18"/>
+                <w:szCs w:val="18"/>
+              </w:rPr>
+            </w:pPr>
+            <w:r>
+              <w:rPr>
+                <w:rFonts w:eastAsia="Times New Roman" w:cstheme="minorHAnsi"/>
+                <w:color w:val="000000"/>
+                <w:sz w:val="18"/>
+                <w:szCs w:val="18"/>
+              </w:rPr>
+              <w:t>87477</w:t>
+            </w:r>
+          </w:p>
+        </w:tc>
+        <w:tc>
+          <w:tcPr>
+            <w:tcW w:w="1620" w:type="dxa"/>
+            <w:shd w:val="clear" w:color="auto" w:fill="auto"/>
+            <w:noWrap/>
+            <w:vAlign w:val="center"/>
+            <w:hideMark/>
+          </w:tcPr>
+          <w:p>
+            <w:pPr>
+              <w:spacing w:after="0" w:line="240" w:lineRule="auto"/>
+              <w:jc w:val="right"/>
+              <w:rPr>
+                <w:rFonts w:eastAsia="Times New Roman" w:cstheme="minorHAnsi"/>
+                <w:color w:val="000000"/>
+                <w:sz w:val="18"/>
+                <w:szCs w:val="18"/>
+              </w:rPr>
+            </w:pPr>
+            <w:r>
+              <w:rPr>
+                <w:rFonts w:eastAsia="Times New Roman" w:cstheme="minorHAnsi"/>
+                <w:color w:val="000000"/>
+                <w:sz w:val="18"/>
+                <w:szCs w:val="18"/>
+              </w:rPr>
+              <w:t>25</w:t>
+            </w:r>
+          </w:p>
+        </w:tc>
+        <w:tc>
+          <w:tcPr>
+            <w:tcW w:w="1620" w:type="dxa"/>
+            <w:shd w:val="clear" w:color="auto" w:fill="auto"/>
+            <w:noWrap/>
+            <w:vAlign w:val="center"/>
+            <w:hideMark/>
+          </w:tcPr>
+          <w:p>
+            <w:pPr>
+              <w:spacing w:after="0" w:line="240" w:lineRule="auto"/>
+              <w:jc w:val="right"/>
+              <w:rPr>
+                <w:rFonts w:eastAsia="Times New Roman" w:cstheme="minorHAnsi"/>
+                <w:color w:val="000000"/>
+                <w:sz w:val="18"/>
+                <w:szCs w:val="18"/>
+              </w:rPr>
+            </w:pPr>
+            <w:r>
+              <w:rPr>
+                <w:rFonts w:eastAsia="Times New Roman" w:cstheme="minorHAnsi"/>
+                <w:color w:val="000000"/>
+                <w:sz w:val="18"/>
+                <w:szCs w:val="18"/>
+              </w:rPr>
+              <w:t>2</w:t>
+            </w:r>
+            <w:r>
+              <w:rPr>
+                <w:rFonts w:eastAsia="Times New Roman" w:cstheme="minorHAnsi"/>
+                <w:color w:val="000000"/>
+                <w:sz w:val="18"/>
+                <w:szCs w:val="18"/>
+              </w:rPr>
+              <w:t>4</w:t>
+            </w:r>
+          </w:p>
+        </w:tc>
+      </w:tr>
+      <w:tr>
+        <w:trPr>
+          <w:trHeight w:val="300"/>
+        </w:trPr>
+        <w:tc>
+          <w:tcPr>
+            <w:tcW w:w="990" w:type="dxa"/>
+            <w:shd w:val="clear" w:color="auto" w:fill="auto"/>
+            <w:noWrap/>
+            <w:vAlign w:val="center"/>
+            <w:hideMark/>
+          </w:tcPr>
+          <w:p>
+            <w:pPr>
+              <w:spacing w:after="0" w:line="240" w:lineRule="auto"/>
+              <w:rPr>
+                <w:rFonts w:eastAsia="Times New Roman" w:cstheme="minorHAnsi"/>
+                <w:b/>
+                <w:bCs/>
+                <w:color w:val="000000"/>
+                <w:sz w:val="18"/>
+                <w:szCs w:val="18"/>
+              </w:rPr>
+            </w:pPr>
+            <w:r>
+              <w:rPr>
+                <w:rFonts w:eastAsia="Times New Roman" w:cstheme="minorHAnsi"/>
+                <w:b/>
+                <w:bCs/>
+                <w:color w:val="000000"/>
+                <w:sz w:val="18"/>
+                <w:szCs w:val="18"/>
+              </w:rPr>
+              <w:t>Total</w:t>
+            </w:r>
+          </w:p>
+        </w:tc>
+        <w:tc>
+          <w:tcPr>
+            <w:tcW w:w="810" w:type="dxa"/>
+            <w:shd w:val="clear" w:color="auto" w:fill="auto"/>
+            <w:noWrap/>
+            <w:vAlign w:val="center"/>
+            <w:hideMark/>
+          </w:tcPr>
+          <w:p>
+            <w:pPr>
+              <w:spacing w:after="0" w:line="240" w:lineRule="auto"/>
+              <w:rPr>
+                <w:rFonts w:eastAsia="Times New Roman" w:cstheme="minorHAnsi"/>
+                <w:b/>
+                <w:bCs/>
+                <w:color w:val="000000"/>
+                <w:sz w:val="18"/>
+                <w:szCs w:val="18"/>
+              </w:rPr>
+            </w:pPr>
+            <w:r>
+              <w:rPr>
+                <w:rFonts w:eastAsia="Times New Roman" w:cstheme="minorHAnsi"/>
+                <w:b/>
+                <w:bCs/>
+                <w:color w:val="000000"/>
+                <w:sz w:val="18"/>
+                <w:szCs w:val="18"/>
+              </w:rPr>
+              <w:t> </w:t>
+            </w:r>
+          </w:p>
+        </w:tc>
+        <w:tc>
+          <w:tcPr>
+            <w:tcW w:w="990" w:type="dxa"/>
+            <w:shd w:val="clear" w:color="auto" w:fill="auto"/>
+            <w:noWrap/>
+            <w:vAlign w:val="center"/>
+            <w:hideMark/>
+          </w:tcPr>
+          <w:p>
+            <w:pPr>
+              <w:spacing w:after="0" w:line="240" w:lineRule="auto"/>
+              <w:jc w:val="right"/>
+              <w:rPr>
+                <w:rFonts w:eastAsia="Times New Roman" w:cstheme="minorHAnsi"/>
+                <w:b/>
+                <w:bCs/>
+                <w:color w:val="000000"/>
+                <w:sz w:val="18"/>
+                <w:szCs w:val="18"/>
+              </w:rPr>
+            </w:pPr>
+            <w:r>
+              <w:rPr>
+                <w:rFonts w:eastAsia="Times New Roman" w:cstheme="minorHAnsi"/>
+                <w:b/>
+                <w:bCs/>
+                <w:color w:val="000000"/>
+                <w:sz w:val="18"/>
+                <w:szCs w:val="18"/>
+              </w:rPr>
+              <w:t>1460</w:t>
+            </w:r>
+          </w:p>
+        </w:tc>
+        <w:tc>
+          <w:tcPr>
+            <w:tcW w:w="1170" w:type="dxa"/>
+            <w:shd w:val="clear" w:color="auto" w:fill="auto"/>
+            <w:noWrap/>
+            <w:vAlign w:val="center"/>
+            <w:hideMark/>
+          </w:tcPr>
+          <w:p>
+            <w:pPr>
+              <w:spacing w:after="0" w:line="240" w:lineRule="auto"/>
+              <w:rPr>
+                <w:rFonts w:eastAsia="Times New Roman" w:cstheme="minorHAnsi"/>
+                <w:b/>
+                <w:bCs/>
+                <w:color w:val="000000"/>
+                <w:sz w:val="18"/>
+                <w:szCs w:val="18"/>
+              </w:rPr>
+            </w:pPr>
+            <w:r>
+              <w:rPr>
+                <w:rFonts w:eastAsia="Times New Roman" w:cstheme="minorHAnsi"/>
+                <w:b/>
+                <w:bCs/>
+                <w:color w:val="000000"/>
+                <w:sz w:val="18"/>
+                <w:szCs w:val="18"/>
+              </w:rPr>
+              <w:t> </w:t>
+            </w:r>
+          </w:p>
+        </w:tc>
+        <w:tc>
+          <w:tcPr>
+            <w:tcW w:w="1440" w:type="dxa"/>
+            <w:shd w:val="clear" w:color="auto" w:fill="auto"/>
+            <w:noWrap/>
+            <w:vAlign w:val="center"/>
+            <w:hideMark/>
+          </w:tcPr>
+          <w:p>
+            <w:pPr>
+              <w:spacing w:after="0" w:line="240" w:lineRule="auto"/>
+              <w:rPr>
+                <w:rFonts w:eastAsia="Times New Roman" w:cstheme="minorHAnsi"/>
+                <w:b/>
+                <w:bCs/>
+                <w:color w:val="000000"/>
+                <w:sz w:val="18"/>
+                <w:szCs w:val="18"/>
+              </w:rPr>
+            </w:pPr>
+            <w:r>
+              <w:rPr>
+                <w:rFonts w:eastAsia="Times New Roman" w:cstheme="minorHAnsi"/>
+                <w:b/>
+                <w:bCs/>
+                <w:color w:val="000000"/>
+                <w:sz w:val="18"/>
+                <w:szCs w:val="18"/>
+              </w:rPr>
+              <w:t> </w:t>
+            </w:r>
+          </w:p>
+        </w:tc>
+        <w:tc>
+          <w:tcPr>
+            <w:tcW w:w="1170" w:type="dxa"/>
+            <w:shd w:val="clear" w:color="auto" w:fill="auto"/>
+            <w:noWrap/>
+            <w:vAlign w:val="center"/>
+            <w:hideMark/>
+          </w:tcPr>
+          <w:p>
+            <w:pPr>
+              <w:spacing w:after="0" w:line="240" w:lineRule="auto"/>
+              <w:rPr>
+                <w:rFonts w:eastAsia="Times New Roman" w:cstheme="minorHAnsi"/>
+                <w:b/>
+                <w:bCs/>
+                <w:color w:val="000000"/>
+                <w:sz w:val="18"/>
+                <w:szCs w:val="18"/>
+              </w:rPr>
+            </w:pPr>
+            <w:r>
+              <w:rPr>
+                <w:rFonts w:eastAsia="Times New Roman" w:cstheme="minorHAnsi"/>
+                <w:b/>
+                <w:bCs/>
+                <w:color w:val="000000"/>
+                <w:sz w:val="18"/>
+                <w:szCs w:val="18"/>
+              </w:rPr>
+              <w:t> </w:t>
+            </w:r>
+          </w:p>
+        </w:tc>
+        <w:tc>
+          <w:tcPr>
+            <w:tcW w:w="990" w:type="dxa"/>
+            <w:shd w:val="clear" w:color="auto" w:fill="auto"/>
+            <w:noWrap/>
+            <w:vAlign w:val="center"/>
+            <w:hideMark/>
+          </w:tcPr>
+          <w:p>
+            <w:pPr>
+              <w:spacing w:after="0" w:line="240" w:lineRule="auto"/>
+              <w:jc w:val="right"/>
+              <w:rPr>
+                <w:rFonts w:eastAsia="Times New Roman" w:cstheme="minorHAnsi"/>
+                <w:b/>
+                <w:bCs/>
+                <w:color w:val="000000"/>
+                <w:sz w:val="18"/>
+                <w:szCs w:val="18"/>
+              </w:rPr>
+            </w:pPr>
+            <w:r>
+              <w:rPr>
+                <w:rFonts w:eastAsia="Times New Roman" w:cstheme="minorHAnsi"/>
+                <w:b/>
+                <w:bCs/>
+                <w:color w:val="000000"/>
+                <w:sz w:val="18"/>
+                <w:szCs w:val="18"/>
+              </w:rPr>
+              <w:t>763486</w:t>
+            </w:r>
+          </w:p>
+        </w:tc>
+        <w:tc>
+          <w:tcPr>
+            <w:tcW w:w="1620" w:type="dxa"/>
+            <w:shd w:val="clear" w:color="auto" w:fill="auto"/>
+            <w:noWrap/>
+            <w:vAlign w:val="center"/>
+            <w:hideMark/>
+          </w:tcPr>
+          <w:p>
+            <w:pPr>
+              <w:spacing w:after="0" w:line="240" w:lineRule="auto"/>
+              <w:jc w:val="right"/>
+              <w:rPr>
+                <w:rFonts w:eastAsia="Times New Roman" w:cstheme="minorHAnsi"/>
+                <w:b/>
+                <w:bCs/>
+                <w:color w:val="000000"/>
+                <w:sz w:val="18"/>
+                <w:szCs w:val="18"/>
+              </w:rPr>
+            </w:pPr>
+            <w:r>
+              <w:rPr>
+                <w:rFonts w:eastAsia="Times New Roman" w:cstheme="minorHAnsi"/>
+                <w:b/>
+                <w:bCs/>
+                <w:color w:val="000000"/>
+                <w:sz w:val="18"/>
+                <w:szCs w:val="18"/>
+              </w:rPr>
+              <w:t>208</w:t>
+            </w:r>
+          </w:p>
+        </w:tc>
+        <w:tc>
+          <w:tcPr>
+            <w:tcW w:w="1620" w:type="dxa"/>
+            <w:shd w:val="clear" w:color="auto" w:fill="auto"/>
+            <w:noWrap/>
+            <w:vAlign w:val="center"/>
+            <w:hideMark/>
+          </w:tcPr>
+          <w:p>
+            <w:pPr>
+              <w:spacing w:after="0" w:line="240" w:lineRule="auto"/>
+              <w:jc w:val="right"/>
+              <w:rPr>
+                <w:rFonts w:eastAsia="Times New Roman" w:cstheme="minorHAnsi"/>
+                <w:b/>
+                <w:bCs/>
+                <w:color w:val="000000"/>
+                <w:sz w:val="18"/>
+                <w:szCs w:val="18"/>
+              </w:rPr>
+            </w:pPr>
+            <w:r>
+              <w:rPr>
+                <w:rFonts w:eastAsia="Times New Roman" w:cstheme="minorHAnsi"/>
+                <w:b/>
+                <w:bCs/>
+                <w:color w:val="000000"/>
+                <w:sz w:val="18"/>
+                <w:szCs w:val="18"/>
+              </w:rPr>
+              <w:t>208</w:t>
+            </w:r>
+          </w:p>
+        </w:tc>
+      </w:tr>
+    </w:tbl>
+    <w:p>
+      <w:pPr>
+        <w:rPr>
+          <w:b/>
+          <w:u w:val="single"/>
+        </w:rPr>
+      </w:pPr>
+    </w:p>
+    <w:p>
+      <w:pPr>
+        <w:rPr>
+          <w:b/>
+          <w:u w:val="single"/>
+        </w:rPr>
+      </w:pPr>
+      <w:r>
+        <w:rPr>
+          <w:b/>
+          <w:u w:val="single"/>
+        </w:rPr>
+        <w:lastRenderedPageBreak/>
+        <w:t>SRS Output</w:t>
       </w:r>
     </w:p>
     <w:p>
@@ -8174,10 +10348,10 @@
           <w:u w:val="single"/>
         </w:rPr>
         <w:drawing>
-          <wp:inline distT="0" distB="0" distL="0" distR="0" wp14:anchorId="1D075971" wp14:editId="515F6259">
-            <wp:extent cx="3198265" cy="2308860"/>
-            <wp:effectExtent l="0" t="0" r="2540" b="0"/>
-            <wp:docPr id="3" name="Picture 3"/>
+          <wp:inline distT="0" distB="0" distL="0" distR="0" wp14:anchorId="7A908F7C" wp14:editId="4A45CE8B">
+            <wp:extent cx="5515183" cy="3749040"/>
+            <wp:effectExtent l="0" t="0" r="9525" b="3810"/>
+            <wp:docPr id="10" name="Picture 10"/>
             <wp:cNvGraphicFramePr>
               <a:graphicFrameLocks xmlns:a="http://schemas.openxmlformats.org/drawingml/2006/main" noChangeAspect="1"/>
             </wp:cNvGraphicFramePr>
@@ -8185,7 +10359,7 @@
               <a:graphicData uri="http://schemas.openxmlformats.org/drawingml/2006/picture">
                 <pic:pic xmlns:pic="http://schemas.openxmlformats.org/drawingml/2006/picture">
                   <pic:nvPicPr>
-                    <pic:cNvPr id="0" name="Picture 2"/>
+                    <pic:cNvPr id="0" name="Picture 1"/>
                     <pic:cNvPicPr>
                       <a:picLocks noChangeAspect="1" noChangeArrowheads="1"/>
                     </pic:cNvPicPr>
@@ -8206,7 +10380,7 @@
                   <pic:spPr bwMode="auto">
                     <a:xfrm>
                       <a:off x="0" y="0"/>
-                      <a:ext cx="3206083" cy="2314504"/>
+                      <a:ext cx="5519389" cy="3751899"/>
                     </a:xfrm>
                     <a:prstGeom prst="rect">
                       <a:avLst/>
@@ -8231,6 +10405,61 @@
           <w:u w:val="single"/>
         </w:rPr>
       </w:pPr>
+      <w:r>
+        <w:rPr>
+          <w:b/>
+          <w:noProof/>
+          <w:u w:val="single"/>
+        </w:rPr>
+        <w:drawing>
+          <wp:inline distT="0" distB="0" distL="0" distR="0" wp14:anchorId="2E789BA9" wp14:editId="4BA70DAD">
+            <wp:extent cx="4928281" cy="3619500"/>
+            <wp:effectExtent l="0" t="0" r="5715" b="0"/>
+            <wp:docPr id="11" name="Picture 11"/>
+            <wp:cNvGraphicFramePr>
+              <a:graphicFrameLocks xmlns:a="http://schemas.openxmlformats.org/drawingml/2006/main" noChangeAspect="1"/>
+            </wp:cNvGraphicFramePr>
+            <a:graphic xmlns:a="http://schemas.openxmlformats.org/drawingml/2006/main">
+              <a:graphicData uri="http://schemas.openxmlformats.org/drawingml/2006/picture">
+                <pic:pic xmlns:pic="http://schemas.openxmlformats.org/drawingml/2006/picture">
+                  <pic:nvPicPr>
+                    <pic:cNvPr id="0" name="Picture 2"/>
+                    <pic:cNvPicPr>
+                      <a:picLocks noChangeAspect="1" noChangeArrowheads="1"/>
+                    </pic:cNvPicPr>
+                  </pic:nvPicPr>
+                  <pic:blipFill>
+                    <a:blip r:embed="rId6">
+                      <a:extLst>
+                        <a:ext uri="{28A0092B-C50C-407E-A947-70E740481C1C}">
+                          <a14:useLocalDpi xmlns:a14="http://schemas.microsoft.com/office/drawing/2010/main" val="0"/>
+                        </a:ext>
+                      </a:extLst>
+                    </a:blip>
+                    <a:srcRect/>
+                    <a:stretch>
+                      <a:fillRect/>
+                    </a:stretch>
+                  </pic:blipFill>
+                  <pic:spPr bwMode="auto">
+                    <a:xfrm>
+                      <a:off x="0" y="0"/>
+                      <a:ext cx="4939605" cy="3627817"/>
+                    </a:xfrm>
+                    <a:prstGeom prst="rect">
+                      <a:avLst/>
+                    </a:prstGeom>
+                    <a:noFill/>
+                    <a:ln>
+                      <a:noFill/>
+                    </a:ln>
+                  </pic:spPr>
+                </pic:pic>
+              </a:graphicData>
+            </a:graphic>
+          </wp:inline>
+        </w:drawing>
+      </w:r>
     </w:p>
     <w:p>
       <w:pPr>
@@ -8240,13 +10469,148 @@
           <w:u w:val="single"/>
         </w:rPr>
       </w:pPr>
+    </w:p>
+    <w:p>
+      <w:pPr>
+        <w:rPr>
+          <w:b/>
+          <w:u w:val="single"/>
+        </w:rPr>
+      </w:pPr>
+    </w:p>
+    <w:p>
+      <w:pPr>
+        <w:rPr>
+          <w:b/>
+          <w:u w:val="single"/>
+        </w:rPr>
+      </w:pPr>
+    </w:p>
+    <w:p>
+      <w:pPr>
+        <w:rPr>
+          <w:b/>
+          <w:u w:val="single"/>
+        </w:rPr>
+      </w:pPr>
+    </w:p>
+    <w:p>
+      <w:pPr>
+        <w:rPr>
+          <w:b/>
+          <w:u w:val="single"/>
+        </w:rPr>
+      </w:pPr>
+    </w:p>
+    <w:p>
+      <w:pPr>
+        <w:rPr>
+          <w:b/>
+          <w:u w:val="single"/>
+        </w:rPr>
+      </w:pPr>
+      <w:r>
+        <w:rPr>
+          <w:b/>
+          <w:u w:val="single"/>
+        </w:rPr>
+        <w:t>Proportional Allocation Output</w:t>
+      </w:r>
+      <w:r>
+        <w:rPr>
+          <w:b/>
+          <w:u w:val="single"/>
+        </w:rPr>
+        <w:t xml:space="preserve"> (House Style)</w:t>
+      </w:r>
+    </w:p>
+    <w:p>
+      <w:pPr>
+        <w:jc w:val="center"/>
+        <w:rPr>
+          <w:b/>
+          <w:u w:val="single"/>
+        </w:rPr>
+      </w:pPr>
       <w:r>
         <w:rPr>
           <w:b/>
           <w:noProof/>
           <w:u w:val="single"/>
         </w:rPr>
-        <w:lastRenderedPageBreak/>
+        <w:drawing>
+          <wp:inline distT="0" distB="0" distL="0" distR="0" wp14:anchorId="1D075971" wp14:editId="1C1BD040">
+            <wp:extent cx="2807718" cy="2026920"/>
+            <wp:effectExtent l="0" t="0" r="0" b="0"/>
+            <wp:docPr id="3" name="Picture 3"/>
+            <wp:cNvGraphicFramePr>
+              <a:graphicFrameLocks xmlns:a="http://schemas.openxmlformats.org/drawingml/2006/main" noChangeAspect="1"/>
+            </wp:cNvGraphicFramePr>
+            <a:graphic xmlns:a="http://schemas.openxmlformats.org/drawingml/2006/main">
+              <a:graphicData uri="http://schemas.openxmlformats.org/drawingml/2006/picture">
+                <pic:pic xmlns:pic="http://schemas.openxmlformats.org/drawingml/2006/picture">
+                  <pic:nvPicPr>
+                    <pic:cNvPr id="0" name="Picture 2"/>
+                    <pic:cNvPicPr>
+                      <a:picLocks noChangeAspect="1" noChangeArrowheads="1"/>
+                    </pic:cNvPicPr>
+                  </pic:nvPicPr>
+                  <pic:blipFill>
+                    <a:blip r:embed="rId7">
+                      <a:extLst>
+                        <a:ext uri="{28A0092B-C50C-407E-A947-70E740481C1C}">
+                          <a14:useLocalDpi xmlns:a14="http://schemas.microsoft.com/office/drawing/2010/main" val="0"/>
+                        </a:ext>
+                      </a:extLst>
+                    </a:blip>
+                    <a:srcRect/>
+                    <a:stretch>
+                      <a:fillRect/>
+                    </a:stretch>
+                  </pic:blipFill>
+                  <pic:spPr bwMode="auto">
+                    <a:xfrm>
+                      <a:off x="0" y="0"/>
+                      <a:ext cx="2845674" cy="2054321"/>
+                    </a:xfrm>
+                    <a:prstGeom prst="rect">
+                      <a:avLst/>
+                    </a:prstGeom>
+                    <a:noFill/>
+                    <a:ln>
+                      <a:noFill/>
+                    </a:ln>
+                  </pic:spPr>
+                </pic:pic>
+              </a:graphicData>
+            </a:graphic>
+          </wp:inline>
+        </w:drawing>
+      </w:r>
+    </w:p>
+    <w:p>
+      <w:pPr>
+        <w:jc w:val="center"/>
+        <w:rPr>
+          <w:b/>
+          <w:u w:val="single"/>
+        </w:rPr>
+      </w:pPr>
+    </w:p>
+    <w:p>
+      <w:pPr>
+        <w:jc w:val="center"/>
+        <w:rPr>
+          <w:b/>
+          <w:u w:val="single"/>
+        </w:rPr>
+      </w:pPr>
+      <w:r>
+        <w:rPr>
+          <w:b/>
+          <w:noProof/>
+          <w:u w:val="single"/>
+        </w:rPr>
         <w:drawing>
           <wp:inline distT="0" distB="0" distL="0" distR="0" wp14:anchorId="09710AAC" wp14:editId="13A62A6A">
             <wp:extent cx="5448300" cy="1973580"/>
@@ -8265,7 +10629,7 @@
                     </pic:cNvPicPr>
                   </pic:nvPicPr>
                   <pic:blipFill>
-                    <a:blip r:embed="rId6">
+                    <a:blip r:embed="rId8">
                       <a:extLst>
                         <a:ext uri="{28A0092B-C50C-407E-A947-70E740481C1C}">
                           <a14:useLocalDpi xmlns:a14="http://schemas.microsoft.com/office/drawing/2010/main" val="0"/>
@@ -8321,9 +10685,9 @@
           <w:u w:val="single"/>
         </w:rPr>
         <w:drawing>
-          <wp:inline distT="0" distB="0" distL="0" distR="0" wp14:anchorId="04D19F3B" wp14:editId="48F7F9C6">
-            <wp:extent cx="4594860" cy="3371850"/>
-            <wp:effectExtent l="0" t="0" r="0" b="0"/>
+          <wp:inline distT="0" distB="0" distL="0" distR="0" wp14:anchorId="04D19F3B" wp14:editId="6D5F7C2D">
+            <wp:extent cx="4745427" cy="3482340"/>
+            <wp:effectExtent l="0" t="0" r="0" b="3810"/>
             <wp:docPr id="5" name="Picture 5"/>
             <wp:cNvGraphicFramePr>
               <a:graphicFrameLocks xmlns:a="http://schemas.openxmlformats.org/drawingml/2006/main" noChangeAspect="1"/>
@@ -8338,7 +10702,7 @@
                     </pic:cNvPicPr>
                   </pic:nvPicPr>
                   <pic:blipFill>
-                    <a:blip r:embed="rId7">
+                    <a:blip r:embed="rId9">
                       <a:extLst>
                         <a:ext uri="{28A0092B-C50C-407E-A947-70E740481C1C}">
                           <a14:useLocalDpi xmlns:a14="http://schemas.microsoft.com/office/drawing/2010/main" val="0"/>
@@ -8353,7 +10717,7 @@
                   <pic:spPr bwMode="auto">
                     <a:xfrm>
                       <a:off x="0" y="0"/>
-                      <a:ext cx="4653830" cy="3415124"/>
+                      <a:ext cx="4841139" cy="3552577"/>
                     </a:xfrm>
                     <a:prstGeom prst="rect">
                       <a:avLst/>
@@ -8383,6 +10747,7 @@
           <w:b/>
           <w:u w:val="single"/>
         </w:rPr>
+        <w:lastRenderedPageBreak/>
         <w:t>Neyman</w:t>
       </w:r>
       <w:proofErr w:type="spellEnd"/>
@@ -8392,6 +10757,13 @@
           <w:u w:val="single"/>
         </w:rPr>
         <w:t xml:space="preserve"> Allocation Output</w:t>
+      </w:r>
+      <w:r>
+        <w:rPr>
+          <w:b/>
+          <w:u w:val="single"/>
+        </w:rPr>
+        <w:t xml:space="preserve"> (House Style)</w:t>
       </w:r>
     </w:p>
     <w:p>
@@ -8409,9 +10781,9 @@
           <w:u w:val="single"/>
         </w:rPr>
         <w:drawing>
-          <wp:inline distT="0" distB="0" distL="0" distR="0" wp14:anchorId="5DEF4DCD" wp14:editId="4780AB3E">
-            <wp:extent cx="3375660" cy="1950720"/>
-            <wp:effectExtent l="0" t="0" r="0" b="0"/>
+          <wp:inline distT="0" distB="0" distL="0" distR="0" wp14:anchorId="5DEF4DCD" wp14:editId="26F2735E">
+            <wp:extent cx="3744873" cy="2164080"/>
+            <wp:effectExtent l="0" t="0" r="8255" b="7620"/>
             <wp:docPr id="6" name="Picture 6"/>
             <wp:cNvGraphicFramePr>
               <a:graphicFrameLocks xmlns:a="http://schemas.openxmlformats.org/drawingml/2006/main" noChangeAspect="1"/>
@@ -8426,7 +10798,7 @@
                     </pic:cNvPicPr>
                   </pic:nvPicPr>
                   <pic:blipFill>
-                    <a:blip r:embed="rId8">
+                    <a:blip r:embed="rId10">
                       <a:extLst>
                         <a:ext uri="{28A0092B-C50C-407E-A947-70E740481C1C}">
                           <a14:useLocalDpi xmlns:a14="http://schemas.microsoft.com/office/drawing/2010/main" val="0"/>
@@ -8441,7 +10813,7 @@
                   <pic:spPr bwMode="auto">
                     <a:xfrm>
                       <a:off x="0" y="0"/>
-                      <a:ext cx="3375660" cy="1950720"/>
+                      <a:ext cx="3750781" cy="2167494"/>
                     </a:xfrm>
                     <a:prstGeom prst="rect">
                       <a:avLst/>
@@ -8472,7 +10844,6 @@
           <w:noProof/>
           <w:u w:val="single"/>
         </w:rPr>
-        <w:lastRenderedPageBreak/>
         <w:drawing>
           <wp:inline distT="0" distB="0" distL="0" distR="0" wp14:anchorId="24BC0B2F" wp14:editId="0450CF4E">
             <wp:extent cx="5654040" cy="1973580"/>
@@ -8491,7 +10862,7 @@
                     </pic:cNvPicPr>
                   </pic:nvPicPr>
                   <pic:blipFill>
-                    <a:blip r:embed="rId9">
+                    <a:blip r:embed="rId11">
                       <a:extLst>
                         <a:ext uri="{28A0092B-C50C-407E-A947-70E740481C1C}">
                           <a14:useLocalDpi xmlns:a14="http://schemas.microsoft.com/office/drawing/2010/main" val="0"/>
@@ -8538,9 +10909,9 @@
           <w:u w:val="single"/>
         </w:rPr>
         <w:drawing>
-          <wp:inline distT="0" distB="0" distL="0" distR="0" wp14:anchorId="63651392" wp14:editId="7A43A4DB">
-            <wp:extent cx="4213860" cy="3073511"/>
-            <wp:effectExtent l="0" t="0" r="0" b="0"/>
+          <wp:inline distT="0" distB="0" distL="0" distR="0" wp14:anchorId="63651392" wp14:editId="2FEB6D2F">
+            <wp:extent cx="2758440" cy="2011956"/>
+            <wp:effectExtent l="0" t="0" r="3810" b="7620"/>
             <wp:docPr id="8" name="Picture 8"/>
             <wp:cNvGraphicFramePr>
               <a:graphicFrameLocks xmlns:a="http://schemas.openxmlformats.org/drawingml/2006/main" noChangeAspect="1"/>
@@ -8555,7 +10926,7 @@
                     </pic:cNvPicPr>
                   </pic:nvPicPr>
                   <pic:blipFill>
-                    <a:blip r:embed="rId10">
+                    <a:blip r:embed="rId12" cstate="print">
                       <a:extLst>
                         <a:ext uri="{28A0092B-C50C-407E-A947-70E740481C1C}">
                           <a14:useLocalDpi xmlns:a14="http://schemas.microsoft.com/office/drawing/2010/main" val="0"/>
@@ -8570,7 +10941,7 @@
                   <pic:spPr bwMode="auto">
                     <a:xfrm>
                       <a:off x="0" y="0"/>
-                      <a:ext cx="4241419" cy="3093612"/>
+                      <a:ext cx="2818872" cy="2056034"/>
                     </a:xfrm>
                     <a:prstGeom prst="rect">
                       <a:avLst/>
@@ -8599,7 +10970,7 @@
           <w:b/>
           <w:u w:val="single"/>
         </w:rPr>
-        <w:t>SRS Output</w:t>
+        <w:t>Design Effect</w:t>
       </w:r>
     </w:p>
     <w:p>
@@ -8617,9 +10988,9 @@
           <w:u w:val="single"/>
         </w:rPr>
         <w:drawing>
-          <wp:inline distT="0" distB="0" distL="0" distR="0" wp14:anchorId="15B9F8C6" wp14:editId="1FE40487">
-            <wp:extent cx="4955689" cy="3413760"/>
-            <wp:effectExtent l="0" t="0" r="0" b="0"/>
+          <wp:inline distT="0" distB="0" distL="0" distR="0" wp14:anchorId="29117BE0" wp14:editId="14641F16">
+            <wp:extent cx="4152900" cy="1815008"/>
+            <wp:effectExtent l="19050" t="19050" r="19050" b="13970"/>
             <wp:docPr id="1" name="Picture 1"/>
             <wp:cNvGraphicFramePr>
               <a:graphicFrameLocks xmlns:a="http://schemas.openxmlformats.org/drawingml/2006/main" noChangeAspect="1"/>
@@ -8634,7 +11005,7 @@
                     </pic:cNvPicPr>
                   </pic:nvPicPr>
                   <pic:blipFill>
-                    <a:blip r:embed="rId11">
+                    <a:blip r:embed="rId13">
                       <a:extLst>
                         <a:ext uri="{28A0092B-C50C-407E-A947-70E740481C1C}">
                           <a14:useLocalDpi xmlns:a14="http://schemas.microsoft.com/office/drawing/2010/main" val="0"/>
@@ -8649,7 +11020,111 @@
                   <pic:spPr bwMode="auto">
                     <a:xfrm>
                       <a:off x="0" y="0"/>
-                      <a:ext cx="4987600" cy="3435742"/>
+                      <a:ext cx="4185158" cy="1829106"/>
+                    </a:xfrm>
+                    <a:prstGeom prst="rect">
+                      <a:avLst/>
+                    </a:prstGeom>
+                    <a:noFill/>
+                    <a:ln>
+                      <a:solidFill>
+                        <a:schemeClr val="accent1"/>
+                      </a:solidFill>
+                    </a:ln>
+                  </pic:spPr>
+                </pic:pic>
+              </a:graphicData>
+            </a:graphic>
+          </wp:inline>
+        </w:drawing>
+      </w:r>
+    </w:p>
+    <w:p>
+      <w:pPr>
+        <w:jc w:val="center"/>
+        <w:rPr>
+          <w:b/>
+          <w:u w:val="single"/>
+        </w:rPr>
+      </w:pPr>
+    </w:p>
+    <w:p>
+      <w:pPr>
+        <w:rPr>
+          <w:b/>
+          <w:u w:val="single"/>
+        </w:rPr>
+      </w:pPr>
+      <w:r>
+        <w:rPr>
+          <w:b/>
+          <w:u w:val="single"/>
+        </w:rPr>
+        <w:t>Proportional Allocation Output (</w:t>
+      </w:r>
+      <w:r>
+        <w:rPr>
+          <w:b/>
+          <w:u w:val="single"/>
+        </w:rPr>
+        <w:t>Year of Sale</w:t>
+      </w:r>
+      <w:r>
+        <w:rPr>
+          <w:b/>
+          <w:u w:val="single"/>
+        </w:rPr>
+        <w:t>)</w:t>
+      </w:r>
+    </w:p>
+    <w:p>
+      <w:pPr>
+        <w:jc w:val="center"/>
+        <w:rPr>
+          <w:b/>
+          <w:u w:val="single"/>
+        </w:rPr>
+      </w:pPr>
+      <w:r>
+        <w:rPr>
+          <w:b/>
+          <w:noProof/>
+          <w:u w:val="single"/>
+        </w:rPr>
+        <w:drawing>
+          <wp:inline distT="0" distB="0" distL="0" distR="0" wp14:anchorId="34993031" wp14:editId="31394300">
+            <wp:extent cx="6297436" cy="4587240"/>
+            <wp:effectExtent l="0" t="0" r="8255" b="3810"/>
+            <wp:docPr id="12" name="Picture 12"/>
+            <wp:cNvGraphicFramePr>
+              <a:graphicFrameLocks xmlns:a="http://schemas.openxmlformats.org/drawingml/2006/main" noChangeAspect="1"/>
+            </wp:cNvGraphicFramePr>
+            <a:graphic xmlns:a="http://schemas.openxmlformats.org/drawingml/2006/main">
+              <a:graphicData uri="http://schemas.openxmlformats.org/drawingml/2006/picture">
+                <pic:pic xmlns:pic="http://schemas.openxmlformats.org/drawingml/2006/picture">
+                  <pic:nvPicPr>
+                    <pic:cNvPr id="0" name="Picture 3"/>
+                    <pic:cNvPicPr>
+                      <a:picLocks noChangeAspect="1" noChangeArrowheads="1"/>
+                    </pic:cNvPicPr>
+                  </pic:nvPicPr>
+                  <pic:blipFill>
+                    <a:blip r:embed="rId14">
+                      <a:extLst>
+                        <a:ext uri="{28A0092B-C50C-407E-A947-70E740481C1C}">
+                          <a14:useLocalDpi xmlns:a14="http://schemas.microsoft.com/office/drawing/2010/main" val="0"/>
+                        </a:ext>
+                      </a:extLst>
+                    </a:blip>
+                    <a:srcRect/>
+                    <a:stretch>
+                      <a:fillRect/>
+                    </a:stretch>
+                  </pic:blipFill>
+                  <pic:spPr bwMode="auto">
+                    <a:xfrm>
+                      <a:off x="0" y="0"/>
+                      <a:ext cx="6342252" cy="4619885"/>
                     </a:xfrm>
                     <a:prstGeom prst="rect">
                       <a:avLst/>
@@ -8680,11 +11155,259 @@
           <w:noProof/>
           <w:u w:val="single"/>
         </w:rPr>
+        <w:drawing>
+          <wp:inline distT="0" distB="0" distL="0" distR="0" wp14:anchorId="73DAE858" wp14:editId="0B5A2644">
+            <wp:extent cx="4494904" cy="3322320"/>
+            <wp:effectExtent l="0" t="0" r="1270" b="0"/>
+            <wp:docPr id="13" name="Picture 13"/>
+            <wp:cNvGraphicFramePr>
+              <a:graphicFrameLocks xmlns:a="http://schemas.openxmlformats.org/drawingml/2006/main" noChangeAspect="1"/>
+            </wp:cNvGraphicFramePr>
+            <a:graphic xmlns:a="http://schemas.openxmlformats.org/drawingml/2006/main">
+              <a:graphicData uri="http://schemas.openxmlformats.org/drawingml/2006/picture">
+                <pic:pic xmlns:pic="http://schemas.openxmlformats.org/drawingml/2006/picture">
+                  <pic:nvPicPr>
+                    <pic:cNvPr id="0" name="Picture 4"/>
+                    <pic:cNvPicPr>
+                      <a:picLocks noChangeAspect="1" noChangeArrowheads="1"/>
+                    </pic:cNvPicPr>
+                  </pic:nvPicPr>
+                  <pic:blipFill>
+                    <a:blip r:embed="rId15">
+                      <a:extLst>
+                        <a:ext uri="{28A0092B-C50C-407E-A947-70E740481C1C}">
+                          <a14:useLocalDpi xmlns:a14="http://schemas.microsoft.com/office/drawing/2010/main" val="0"/>
+                        </a:ext>
+                      </a:extLst>
+                    </a:blip>
+                    <a:srcRect/>
+                    <a:stretch>
+                      <a:fillRect/>
+                    </a:stretch>
+                  </pic:blipFill>
+                  <pic:spPr bwMode="auto">
+                    <a:xfrm>
+                      <a:off x="0" y="0"/>
+                      <a:ext cx="4516401" cy="3338209"/>
+                    </a:xfrm>
+                    <a:prstGeom prst="rect">
+                      <a:avLst/>
+                    </a:prstGeom>
+                    <a:noFill/>
+                    <a:ln>
+                      <a:noFill/>
+                    </a:ln>
+                  </pic:spPr>
+                </pic:pic>
+              </a:graphicData>
+            </a:graphic>
+          </wp:inline>
+        </w:drawing>
+      </w:r>
+    </w:p>
+    <w:p>
+      <w:pPr>
+        <w:jc w:val="center"/>
+        <w:rPr>
+          <w:b/>
+          <w:u w:val="single"/>
+        </w:rPr>
+      </w:pPr>
+    </w:p>
+    <w:p>
+      <w:pPr>
+        <w:rPr>
+          <w:b/>
+          <w:u w:val="single"/>
+        </w:rPr>
+      </w:pPr>
+      <w:proofErr w:type="spellStart"/>
+      <w:r>
+        <w:rPr>
+          <w:b/>
+          <w:u w:val="single"/>
+        </w:rPr>
         <w:lastRenderedPageBreak/>
+        <w:t>Neyman</w:t>
+      </w:r>
+      <w:proofErr w:type="spellEnd"/>
+      <w:r>
+        <w:rPr>
+          <w:b/>
+          <w:u w:val="single"/>
+        </w:rPr>
+        <w:t xml:space="preserve"> Allocation Output (Year of Sale)</w:t>
+      </w:r>
+    </w:p>
+    <w:p>
+      <w:pPr>
+        <w:jc w:val="center"/>
+        <w:rPr>
+          <w:b/>
+          <w:u w:val="single"/>
+        </w:rPr>
+      </w:pPr>
+      <w:r>
+        <w:rPr>
+          <w:b/>
+          <w:noProof/>
+          <w:u w:val="single"/>
+        </w:rPr>
         <w:drawing>
-          <wp:inline distT="0" distB="0" distL="0" distR="0" wp14:anchorId="41A695B2" wp14:editId="6322C23F">
-            <wp:extent cx="4244340" cy="3136157"/>
-            <wp:effectExtent l="0" t="0" r="3810" b="7620"/>
+          <wp:inline distT="0" distB="0" distL="0" distR="0" wp14:anchorId="27F84B1F" wp14:editId="0D7C8787">
+            <wp:extent cx="5074920" cy="3482655"/>
+            <wp:effectExtent l="0" t="0" r="0" b="3810"/>
+            <wp:docPr id="14" name="Picture 14"/>
+            <wp:cNvGraphicFramePr>
+              <a:graphicFrameLocks xmlns:a="http://schemas.openxmlformats.org/drawingml/2006/main" noChangeAspect="1"/>
+            </wp:cNvGraphicFramePr>
+            <a:graphic xmlns:a="http://schemas.openxmlformats.org/drawingml/2006/main">
+              <a:graphicData uri="http://schemas.openxmlformats.org/drawingml/2006/picture">
+                <pic:pic xmlns:pic="http://schemas.openxmlformats.org/drawingml/2006/picture">
+                  <pic:nvPicPr>
+                    <pic:cNvPr id="0" name="Picture 5"/>
+                    <pic:cNvPicPr>
+                      <a:picLocks noChangeAspect="1" noChangeArrowheads="1"/>
+                    </pic:cNvPicPr>
+                  </pic:nvPicPr>
+                  <pic:blipFill>
+                    <a:blip r:embed="rId16">
+                      <a:extLst>
+                        <a:ext uri="{28A0092B-C50C-407E-A947-70E740481C1C}">
+                          <a14:useLocalDpi xmlns:a14="http://schemas.microsoft.com/office/drawing/2010/main" val="0"/>
+                        </a:ext>
+                      </a:extLst>
+                    </a:blip>
+                    <a:srcRect/>
+                    <a:stretch>
+                      <a:fillRect/>
+                    </a:stretch>
+                  </pic:blipFill>
+                  <pic:spPr bwMode="auto">
+                    <a:xfrm>
+                      <a:off x="0" y="0"/>
+                      <a:ext cx="5082121" cy="3487596"/>
+                    </a:xfrm>
+                    <a:prstGeom prst="rect">
+                      <a:avLst/>
+                    </a:prstGeom>
+                    <a:noFill/>
+                    <a:ln>
+                      <a:noFill/>
+                    </a:ln>
+                  </pic:spPr>
+                </pic:pic>
+              </a:graphicData>
+            </a:graphic>
+          </wp:inline>
+        </w:drawing>
+      </w:r>
+    </w:p>
+    <w:p>
+      <w:pPr>
+        <w:jc w:val="center"/>
+        <w:rPr>
+          <w:b/>
+          <w:u w:val="single"/>
+        </w:rPr>
+      </w:pPr>
+      <w:r>
+        <w:rPr>
+          <w:b/>
+          <w:noProof/>
+          <w:u w:val="single"/>
+        </w:rPr>
+        <w:drawing>
+          <wp:inline distT="0" distB="0" distL="0" distR="0" wp14:anchorId="113182F7" wp14:editId="27678BED">
+            <wp:extent cx="2880360" cy="2248667"/>
+            <wp:effectExtent l="0" t="0" r="0" b="0"/>
+            <wp:docPr id="15" name="Picture 15"/>
+            <wp:cNvGraphicFramePr>
+              <a:graphicFrameLocks xmlns:a="http://schemas.openxmlformats.org/drawingml/2006/main" noChangeAspect="1"/>
+            </wp:cNvGraphicFramePr>
+            <a:graphic xmlns:a="http://schemas.openxmlformats.org/drawingml/2006/main">
+              <a:graphicData uri="http://schemas.openxmlformats.org/drawingml/2006/picture">
+                <pic:pic xmlns:pic="http://schemas.openxmlformats.org/drawingml/2006/picture">
+                  <pic:nvPicPr>
+                    <pic:cNvPr id="0" name="Picture 6"/>
+                    <pic:cNvPicPr>
+                      <a:picLocks noChangeAspect="1" noChangeArrowheads="1"/>
+                    </pic:cNvPicPr>
+                  </pic:nvPicPr>
+                  <pic:blipFill>
+                    <a:blip r:embed="rId17" cstate="print">
+                      <a:extLst>
+                        <a:ext uri="{28A0092B-C50C-407E-A947-70E740481C1C}">
+                          <a14:useLocalDpi xmlns:a14="http://schemas.microsoft.com/office/drawing/2010/main" val="0"/>
+                        </a:ext>
+                      </a:extLst>
+                    </a:blip>
+                    <a:srcRect/>
+                    <a:stretch>
+                      <a:fillRect/>
+                    </a:stretch>
+                  </pic:blipFill>
+                  <pic:spPr bwMode="auto">
+                    <a:xfrm>
+                      <a:off x="0" y="0"/>
+                      <a:ext cx="2903299" cy="2266575"/>
+                    </a:xfrm>
+                    <a:prstGeom prst="rect">
+                      <a:avLst/>
+                    </a:prstGeom>
+                    <a:noFill/>
+                    <a:ln>
+                      <a:noFill/>
+                    </a:ln>
+                  </pic:spPr>
+                </pic:pic>
+              </a:graphicData>
+            </a:graphic>
+          </wp:inline>
+        </w:drawing>
+      </w:r>
+    </w:p>
+    <w:p>
+      <w:pPr>
+        <w:rPr>
+          <w:b/>
+          <w:u w:val="single"/>
+        </w:rPr>
+      </w:pPr>
+    </w:p>
+    <w:p>
+      <w:pPr>
+        <w:rPr>
+          <w:b/>
+          <w:u w:val="single"/>
+        </w:rPr>
+      </w:pPr>
+      <w:r>
+        <w:rPr>
+          <w:b/>
+          <w:u w:val="single"/>
+        </w:rPr>
+        <w:t>Design Effect</w:t>
+      </w:r>
+    </w:p>
+    <w:p>
+      <w:pPr>
+        <w:jc w:val="center"/>
+        <w:rPr>
+          <w:b/>
+          <w:u w:val="single"/>
+        </w:rPr>
+      </w:pPr>
+      <w:r>
+        <w:rPr>
+          <w:b/>
+          <w:noProof/>
+          <w:u w:val="single"/>
+        </w:rPr>
+        <w:drawing>
+          <wp:inline distT="0" distB="0" distL="0" distR="0" wp14:anchorId="709D5D54" wp14:editId="6C0DC37C">
+            <wp:extent cx="3916680" cy="1738895"/>
+            <wp:effectExtent l="19050" t="19050" r="26670" b="13970"/>
             <wp:docPr id="9" name="Picture 9"/>
             <wp:cNvGraphicFramePr>
               <a:graphicFrameLocks xmlns:a="http://schemas.openxmlformats.org/drawingml/2006/main" noChangeAspect="1"/>
@@ -8699,7 +11422,7 @@
                     </pic:cNvPicPr>
                   </pic:nvPicPr>
                   <pic:blipFill>
-                    <a:blip r:embed="rId12">
+                    <a:blip r:embed="rId18">
                       <a:extLst>
                         <a:ext uri="{28A0092B-C50C-407E-A947-70E740481C1C}">
                           <a14:useLocalDpi xmlns:a14="http://schemas.microsoft.com/office/drawing/2010/main" val="0"/>
@@ -8714,7 +11437,650 @@
                   <pic:spPr bwMode="auto">
                     <a:xfrm>
                       <a:off x="0" y="0"/>
-                      <a:ext cx="4256307" cy="3144999"/>
+                      <a:ext cx="3928563" cy="1744171"/>
+                    </a:xfrm>
+                    <a:prstGeom prst="rect">
+                      <a:avLst/>
+                    </a:prstGeom>
+                    <a:noFill/>
+                    <a:ln>
+                      <a:solidFill>
+                        <a:schemeClr val="accent1"/>
+                      </a:solidFill>
+                    </a:ln>
+                  </pic:spPr>
+                </pic:pic>
+              </a:graphicData>
+            </a:graphic>
+          </wp:inline>
+        </w:drawing>
+      </w:r>
+    </w:p>
+    <w:p>
+      <w:pPr>
+        <w:jc w:val="center"/>
+        <w:rPr>
+          <w:b/>
+          <w:u w:val="single"/>
+        </w:rPr>
+      </w:pPr>
+    </w:p>
+    <w:p>
+      <w:pPr>
+        <w:jc w:val="center"/>
+        <w:rPr>
+          <w:b/>
+          <w:u w:val="single"/>
+        </w:rPr>
+      </w:pPr>
+    </w:p>
+    <w:p>
+      <w:pPr>
+        <w:rPr>
+          <w:b/>
+          <w:u w:val="single"/>
+        </w:rPr>
+      </w:pPr>
+      <w:r>
+        <w:rPr>
+          <w:b/>
+          <w:u w:val="single"/>
+        </w:rPr>
+        <w:t xml:space="preserve">Data Exploration for </w:t>
+      </w:r>
+      <w:r>
+        <w:rPr>
+          <w:b/>
+          <w:u w:val="single"/>
+        </w:rPr>
+        <w:t>Two-Stage</w:t>
+      </w:r>
+      <w:r>
+        <w:rPr>
+          <w:b/>
+          <w:u w:val="single"/>
+        </w:rPr>
+        <w:t xml:space="preserve"> Sample</w:t>
+      </w:r>
+      <w:r>
+        <w:rPr>
+          <w:b/>
+          <w:u w:val="single"/>
+        </w:rPr>
+        <w:t xml:space="preserve"> (</w:t>
+      </w:r>
+      <w:r>
+        <w:rPr>
+          <w:b/>
+          <w:u w:val="single"/>
+        </w:rPr>
+        <w:t>Neighborhood for Clusters and House Style for Stratification</w:t>
+      </w:r>
+      <w:r>
+        <w:rPr>
+          <w:b/>
+          <w:u w:val="single"/>
+        </w:rPr>
+        <w:t>)</w:t>
+      </w:r>
+    </w:p>
+    <w:p>
+      <w:r>
+        <w:t>Total #PSU (Neighborhood) M = 25</w:t>
+      </w:r>
+    </w:p>
+    <w:p>
+      <w:r>
+        <w:t>Selected #PSU m = 5</w:t>
+      </w:r>
+    </w:p>
+    <w:p>
+      <w:r>
+        <w:t>N = 141</w:t>
+      </w:r>
+    </w:p>
+    <w:p>
+      <w:r>
+        <w:t>N1 = 16, N2 = 17, N3 = 9, N4 = 74, N5 = 25</w:t>
+      </w:r>
+      <w:r>
+        <w:tab/>
+        <w:t xml:space="preserve">where Ni = #SSU in </w:t>
+      </w:r>
+      <w:proofErr w:type="spellStart"/>
+      <w:r>
+        <w:t>ith</w:t>
+      </w:r>
+      <w:proofErr w:type="spellEnd"/>
+      <w:r>
+        <w:t xml:space="preserve"> PSU</w:t>
+      </w:r>
+    </w:p>
+    <w:p>
+      <w:r>
+        <w:t>Average Sale Price = $159,696</w:t>
+      </w:r>
+    </w:p>
+    <w:p>
+      <w:r>
+        <w:t>Standard deviation of sale price = $87,421</w:t>
+      </w:r>
+    </w:p>
+    <w:p>
+      <w:r>
+        <w:t>n = 28</w:t>
+      </w:r>
+    </w:p>
+    <w:p>
+      <w:r>
+        <w:t xml:space="preserve">n1 = </w:t>
+      </w:r>
+      <w:r>
+        <w:t>1</w:t>
+      </w:r>
+      <w:r>
+        <w:t xml:space="preserve">, n2 = </w:t>
+      </w:r>
+      <w:r>
+        <w:t>15</w:t>
+      </w:r>
+      <w:r>
+        <w:t xml:space="preserve">, n3 = </w:t>
+      </w:r>
+      <w:r>
+        <w:t>8</w:t>
+      </w:r>
+      <w:r>
+        <w:t xml:space="preserve">, n4 = </w:t>
+      </w:r>
+      <w:r>
+        <w:t>3</w:t>
+      </w:r>
+      <w:r>
+        <w:t>, n5 =</w:t>
+      </w:r>
+      <w:r>
+        <w:t xml:space="preserve"> </w:t>
+      </w:r>
+      <w:r>
+        <w:t>1</w:t>
+      </w:r>
+      <w:r>
+        <w:tab/>
+        <w:t xml:space="preserve">where </w:t>
+      </w:r>
+      <w:proofErr w:type="spellStart"/>
+      <w:r>
+        <w:t>ni</w:t>
+      </w:r>
+      <w:proofErr w:type="spellEnd"/>
+      <w:r>
+        <w:t xml:space="preserve"> = selected #SSU </w:t>
+      </w:r>
+    </w:p>
+    <w:p>
+      <w:pPr>
+        <w:rPr>
+          <w:b/>
+          <w:u w:val="single"/>
+        </w:rPr>
+      </w:pPr>
+      <w:r>
+        <w:rPr>
+          <w:b/>
+          <w:u w:val="single"/>
+        </w:rPr>
+        <w:t>Output</w:t>
+      </w:r>
+    </w:p>
+    <w:p>
+      <w:pPr>
+        <w:jc w:val="center"/>
+        <w:rPr>
+          <w:b/>
+          <w:u w:val="single"/>
+        </w:rPr>
+      </w:pPr>
+      <w:r>
+        <w:rPr>
+          <w:b/>
+          <w:noProof/>
+          <w:u w:val="single"/>
+        </w:rPr>
+        <w:drawing>
+          <wp:inline distT="0" distB="0" distL="0" distR="0" wp14:anchorId="43D5DBF2" wp14:editId="0B115A31">
+            <wp:extent cx="1699260" cy="1866900"/>
+            <wp:effectExtent l="0" t="0" r="0" b="0"/>
+            <wp:docPr id="16" name="Picture 16"/>
+            <wp:cNvGraphicFramePr>
+              <a:graphicFrameLocks xmlns:a="http://schemas.openxmlformats.org/drawingml/2006/main" noChangeAspect="1"/>
+            </wp:cNvGraphicFramePr>
+            <a:graphic xmlns:a="http://schemas.openxmlformats.org/drawingml/2006/main">
+              <a:graphicData uri="http://schemas.openxmlformats.org/drawingml/2006/picture">
+                <pic:pic xmlns:pic="http://schemas.openxmlformats.org/drawingml/2006/picture">
+                  <pic:nvPicPr>
+                    <pic:cNvPr id="0" name="Picture 7"/>
+                    <pic:cNvPicPr>
+                      <a:picLocks noChangeAspect="1" noChangeArrowheads="1"/>
+                    </pic:cNvPicPr>
+                  </pic:nvPicPr>
+                  <pic:blipFill>
+                    <a:blip r:embed="rId19">
+                      <a:extLst>
+                        <a:ext uri="{28A0092B-C50C-407E-A947-70E740481C1C}">
+                          <a14:useLocalDpi xmlns:a14="http://schemas.microsoft.com/office/drawing/2010/main" val="0"/>
+                        </a:ext>
+                      </a:extLst>
+                    </a:blip>
+                    <a:srcRect/>
+                    <a:stretch>
+                      <a:fillRect/>
+                    </a:stretch>
+                  </pic:blipFill>
+                  <pic:spPr bwMode="auto">
+                    <a:xfrm>
+                      <a:off x="0" y="0"/>
+                      <a:ext cx="1699260" cy="1866900"/>
+                    </a:xfrm>
+                    <a:prstGeom prst="rect">
+                      <a:avLst/>
+                    </a:prstGeom>
+                    <a:noFill/>
+                    <a:ln>
+                      <a:noFill/>
+                    </a:ln>
+                  </pic:spPr>
+                </pic:pic>
+              </a:graphicData>
+            </a:graphic>
+          </wp:inline>
+        </w:drawing>
+      </w:r>
+    </w:p>
+    <w:p>
+      <w:pPr>
+        <w:jc w:val="center"/>
+        <w:rPr>
+          <w:b/>
+          <w:u w:val="single"/>
+        </w:rPr>
+      </w:pPr>
+      <w:r>
+        <w:rPr>
+          <w:b/>
+          <w:noProof/>
+          <w:u w:val="single"/>
+        </w:rPr>
+        <w:drawing>
+          <wp:inline distT="0" distB="0" distL="0" distR="0" wp14:anchorId="07BF352E" wp14:editId="4EBAFB1F">
+            <wp:extent cx="5105400" cy="3886200"/>
+            <wp:effectExtent l="0" t="0" r="0" b="0"/>
+            <wp:docPr id="19" name="Picture 19"/>
+            <wp:cNvGraphicFramePr>
+              <a:graphicFrameLocks xmlns:a="http://schemas.openxmlformats.org/drawingml/2006/main" noChangeAspect="1"/>
+            </wp:cNvGraphicFramePr>
+            <a:graphic xmlns:a="http://schemas.openxmlformats.org/drawingml/2006/main">
+              <a:graphicData uri="http://schemas.openxmlformats.org/drawingml/2006/picture">
+                <pic:pic xmlns:pic="http://schemas.openxmlformats.org/drawingml/2006/picture">
+                  <pic:nvPicPr>
+                    <pic:cNvPr id="0" name="Picture 3"/>
+                    <pic:cNvPicPr>
+                      <a:picLocks noChangeAspect="1" noChangeArrowheads="1"/>
+                    </pic:cNvPicPr>
+                  </pic:nvPicPr>
+                  <pic:blipFill>
+                    <a:blip r:embed="rId20">
+                      <a:extLst>
+                        <a:ext uri="{28A0092B-C50C-407E-A947-70E740481C1C}">
+                          <a14:useLocalDpi xmlns:a14="http://schemas.microsoft.com/office/drawing/2010/main" val="0"/>
+                        </a:ext>
+                      </a:extLst>
+                    </a:blip>
+                    <a:srcRect/>
+                    <a:stretch>
+                      <a:fillRect/>
+                    </a:stretch>
+                  </pic:blipFill>
+                  <pic:spPr bwMode="auto">
+                    <a:xfrm>
+                      <a:off x="0" y="0"/>
+                      <a:ext cx="5105400" cy="3886200"/>
+                    </a:xfrm>
+                    <a:prstGeom prst="rect">
+                      <a:avLst/>
+                    </a:prstGeom>
+                    <a:noFill/>
+                    <a:ln>
+                      <a:noFill/>
+                    </a:ln>
+                  </pic:spPr>
+                </pic:pic>
+              </a:graphicData>
+            </a:graphic>
+          </wp:inline>
+        </w:drawing>
+      </w:r>
+    </w:p>
+    <w:p>
+      <w:pPr>
+        <w:jc w:val="center"/>
+        <w:rPr>
+          <w:b/>
+          <w:u w:val="single"/>
+        </w:rPr>
+      </w:pPr>
+      <w:r>
+        <w:rPr>
+          <w:b/>
+          <w:noProof/>
+          <w:u w:val="single"/>
+        </w:rPr>
+        <w:lastRenderedPageBreak/>
+        <w:drawing>
+          <wp:inline distT="0" distB="0" distL="0" distR="0" wp14:anchorId="59D464FA" wp14:editId="0FCA5D3C">
+            <wp:extent cx="3246120" cy="2579905"/>
+            <wp:effectExtent l="0" t="0" r="0" b="0"/>
+            <wp:docPr id="20" name="Picture 20"/>
+            <wp:cNvGraphicFramePr>
+              <a:graphicFrameLocks xmlns:a="http://schemas.openxmlformats.org/drawingml/2006/main" noChangeAspect="1"/>
+            </wp:cNvGraphicFramePr>
+            <a:graphic xmlns:a="http://schemas.openxmlformats.org/drawingml/2006/main">
+              <a:graphicData uri="http://schemas.openxmlformats.org/drawingml/2006/picture">
+                <pic:pic xmlns:pic="http://schemas.openxmlformats.org/drawingml/2006/picture">
+                  <pic:nvPicPr>
+                    <pic:cNvPr id="0" name="Picture 4"/>
+                    <pic:cNvPicPr>
+                      <a:picLocks noChangeAspect="1" noChangeArrowheads="1"/>
+                    </pic:cNvPicPr>
+                  </pic:nvPicPr>
+                  <pic:blipFill>
+                    <a:blip r:embed="rId21">
+                      <a:extLst>
+                        <a:ext uri="{28A0092B-C50C-407E-A947-70E740481C1C}">
+                          <a14:useLocalDpi xmlns:a14="http://schemas.microsoft.com/office/drawing/2010/main" val="0"/>
+                        </a:ext>
+                      </a:extLst>
+                    </a:blip>
+                    <a:srcRect/>
+                    <a:stretch>
+                      <a:fillRect/>
+                    </a:stretch>
+                  </pic:blipFill>
+                  <pic:spPr bwMode="auto">
+                    <a:xfrm>
+                      <a:off x="0" y="0"/>
+                      <a:ext cx="3269612" cy="2598576"/>
+                    </a:xfrm>
+                    <a:prstGeom prst="rect">
+                      <a:avLst/>
+                    </a:prstGeom>
+                    <a:noFill/>
+                    <a:ln>
+                      <a:noFill/>
+                    </a:ln>
+                  </pic:spPr>
+                </pic:pic>
+              </a:graphicData>
+            </a:graphic>
+          </wp:inline>
+        </w:drawing>
+      </w:r>
+    </w:p>
+    <w:p>
+      <w:pPr>
+        <w:rPr>
+          <w:b/>
+          <w:u w:val="single"/>
+        </w:rPr>
+      </w:pPr>
+      <w:r>
+        <w:rPr>
+          <w:b/>
+          <w:u w:val="single"/>
+        </w:rPr>
+        <w:t xml:space="preserve">Data Exploration for </w:t>
+      </w:r>
+      <w:r>
+        <w:rPr>
+          <w:b/>
+          <w:u w:val="single"/>
+        </w:rPr>
+        <w:t xml:space="preserve">Two-Stage Sample (Neighborhood for Clusters and </w:t>
+      </w:r>
+      <w:r>
+        <w:rPr>
+          <w:b/>
+          <w:u w:val="single"/>
+        </w:rPr>
+        <w:t>Year of Sale</w:t>
+      </w:r>
+      <w:r>
+        <w:rPr>
+          <w:b/>
+          <w:u w:val="single"/>
+        </w:rPr>
+        <w:t xml:space="preserve"> for Stratification)</w:t>
+      </w:r>
+    </w:p>
+    <w:p>
+      <w:r>
+        <w:t>Total #PSU (Neighborhood) M = 25</w:t>
+      </w:r>
+    </w:p>
+    <w:p>
+      <w:r>
+        <w:t>Selected #PSU m = 5</w:t>
+      </w:r>
+    </w:p>
+    <w:p>
+      <w:r>
+        <w:t>N = 141</w:t>
+      </w:r>
+    </w:p>
+    <w:p>
+      <w:r>
+        <w:t>N1 = 16, N2 = 17, N3 = 9, N4 = 74, N5 = 25</w:t>
+      </w:r>
+      <w:r>
+        <w:tab/>
+        <w:t xml:space="preserve">where Ni = #SSU in </w:t>
+      </w:r>
+      <w:proofErr w:type="spellStart"/>
+      <w:r>
+        <w:t>ith</w:t>
+      </w:r>
+      <w:proofErr w:type="spellEnd"/>
+      <w:r>
+        <w:t xml:space="preserve"> PSU</w:t>
+      </w:r>
+    </w:p>
+    <w:p>
+      <w:r>
+        <w:t>Average Sale Price = $159,696</w:t>
+      </w:r>
+    </w:p>
+    <w:p>
+      <w:r>
+        <w:t>Standard deviation of sale price = $87,421</w:t>
+      </w:r>
+    </w:p>
+    <w:p>
+      <w:r>
+        <w:t>n = 28</w:t>
+      </w:r>
+    </w:p>
+    <w:p>
+      <w:r>
+        <w:t xml:space="preserve">n1 = </w:t>
+      </w:r>
+      <w:r>
+        <w:t>6</w:t>
+      </w:r>
+      <w:r>
+        <w:t xml:space="preserve">, n2 = </w:t>
+      </w:r>
+      <w:r>
+        <w:t>6</w:t>
+      </w:r>
+      <w:r>
+        <w:t xml:space="preserve">, n3 = </w:t>
+      </w:r>
+      <w:r>
+        <w:t>5</w:t>
+      </w:r>
+      <w:r>
+        <w:t xml:space="preserve">, n4 = </w:t>
+      </w:r>
+      <w:r>
+        <w:t>6</w:t>
+      </w:r>
+      <w:r>
+        <w:t xml:space="preserve">, n5 = </w:t>
+      </w:r>
+      <w:r>
+        <w:t>5</w:t>
+      </w:r>
+      <w:r>
+        <w:tab/>
+        <w:t xml:space="preserve">where </w:t>
+      </w:r>
+      <w:proofErr w:type="spellStart"/>
+      <w:r>
+        <w:t>ni</w:t>
+      </w:r>
+      <w:proofErr w:type="spellEnd"/>
+      <w:r>
+        <w:t xml:space="preserve"> = selected #SSU </w:t>
+      </w:r>
+    </w:p>
+    <w:p>
+      <w:pPr>
+        <w:rPr>
+          <w:b/>
+          <w:u w:val="single"/>
+        </w:rPr>
+      </w:pPr>
+      <w:r>
+        <w:rPr>
+          <w:b/>
+          <w:u w:val="single"/>
+        </w:rPr>
+        <w:t>Output</w:t>
+      </w:r>
+    </w:p>
+    <w:p>
+      <w:pPr>
+        <w:jc w:val="center"/>
+        <w:rPr>
+          <w:b/>
+          <w:u w:val="single"/>
+        </w:rPr>
+      </w:pPr>
+      <w:r>
+        <w:rPr>
+          <w:b/>
+          <w:noProof/>
+          <w:u w:val="single"/>
+        </w:rPr>
+        <w:drawing>
+          <wp:inline distT="0" distB="0" distL="0" distR="0" wp14:anchorId="77ECD27D" wp14:editId="315B8C20">
+            <wp:extent cx="4251960" cy="3442063"/>
+            <wp:effectExtent l="0" t="0" r="0" b="6350"/>
+            <wp:docPr id="21" name="Picture 21"/>
+            <wp:cNvGraphicFramePr>
+              <a:graphicFrameLocks xmlns:a="http://schemas.openxmlformats.org/drawingml/2006/main" noChangeAspect="1"/>
+            </wp:cNvGraphicFramePr>
+            <a:graphic xmlns:a="http://schemas.openxmlformats.org/drawingml/2006/main">
+              <a:graphicData uri="http://schemas.openxmlformats.org/drawingml/2006/picture">
+                <pic:pic xmlns:pic="http://schemas.openxmlformats.org/drawingml/2006/picture">
+                  <pic:nvPicPr>
+                    <pic:cNvPr id="0" name="Picture 5"/>
+                    <pic:cNvPicPr>
+                      <a:picLocks noChangeAspect="1" noChangeArrowheads="1"/>
+                    </pic:cNvPicPr>
+                  </pic:nvPicPr>
+                  <pic:blipFill>
+                    <a:blip r:embed="rId22">
+                      <a:extLst>
+                        <a:ext uri="{28A0092B-C50C-407E-A947-70E740481C1C}">
+                          <a14:useLocalDpi xmlns:a14="http://schemas.microsoft.com/office/drawing/2010/main" val="0"/>
+                        </a:ext>
+                      </a:extLst>
+                    </a:blip>
+                    <a:srcRect/>
+                    <a:stretch>
+                      <a:fillRect/>
+                    </a:stretch>
+                  </pic:blipFill>
+                  <pic:spPr bwMode="auto">
+                    <a:xfrm>
+                      <a:off x="0" y="0"/>
+                      <a:ext cx="4256410" cy="3445665"/>
+                    </a:xfrm>
+                    <a:prstGeom prst="rect">
+                      <a:avLst/>
+                    </a:prstGeom>
+                    <a:noFill/>
+                    <a:ln>
+                      <a:noFill/>
+                    </a:ln>
+                  </pic:spPr>
+                </pic:pic>
+              </a:graphicData>
+            </a:graphic>
+          </wp:inline>
+        </w:drawing>
+      </w:r>
+    </w:p>
+    <w:p>
+      <w:pPr>
+        <w:jc w:val="center"/>
+        <w:rPr>
+          <w:b/>
+          <w:u w:val="single"/>
+        </w:rPr>
+      </w:pPr>
+      <w:r>
+        <w:rPr>
+          <w:b/>
+          <w:noProof/>
+          <w:u w:val="single"/>
+        </w:rPr>
+        <w:lastRenderedPageBreak/>
+        <w:drawing>
+          <wp:inline distT="0" distB="0" distL="0" distR="0" wp14:anchorId="46E944F6" wp14:editId="57A0A9E7">
+            <wp:extent cx="5478780" cy="4290060"/>
+            <wp:effectExtent l="0" t="0" r="7620" b="0"/>
+            <wp:docPr id="22" name="Picture 22"/>
+            <wp:cNvGraphicFramePr>
+              <a:graphicFrameLocks xmlns:a="http://schemas.openxmlformats.org/drawingml/2006/main" noChangeAspect="1"/>
+            </wp:cNvGraphicFramePr>
+            <a:graphic xmlns:a="http://schemas.openxmlformats.org/drawingml/2006/main">
+              <a:graphicData uri="http://schemas.openxmlformats.org/drawingml/2006/picture">
+                <pic:pic xmlns:pic="http://schemas.openxmlformats.org/drawingml/2006/picture">
+                  <pic:nvPicPr>
+                    <pic:cNvPr id="0" name="Picture 6"/>
+                    <pic:cNvPicPr>
+                      <a:picLocks noChangeAspect="1" noChangeArrowheads="1"/>
+                    </pic:cNvPicPr>
+                  </pic:nvPicPr>
+                  <pic:blipFill>
+                    <a:blip r:embed="rId23">
+                      <a:extLst>
+                        <a:ext uri="{28A0092B-C50C-407E-A947-70E740481C1C}">
+                          <a14:useLocalDpi xmlns:a14="http://schemas.microsoft.com/office/drawing/2010/main" val="0"/>
+                        </a:ext>
+                      </a:extLst>
+                    </a:blip>
+                    <a:srcRect/>
+                    <a:stretch>
+                      <a:fillRect/>
+                    </a:stretch>
+                  </pic:blipFill>
+                  <pic:spPr bwMode="auto">
+                    <a:xfrm>
+                      <a:off x="0" y="0"/>
+                      <a:ext cx="5478780" cy="4290060"/>
                     </a:xfrm>
                     <a:prstGeom prst="rect">
                       <a:avLst/>
